--- a/求职/笔试面试/复习纲要.docx
+++ b/求职/笔试面试/复习纲要.docx
@@ -34930,18 +34930,7 @@
           <w:kern w:val="0"/>
           <w:szCs w:val="21"/>
         </w:rPr>
-        <w:t xml:space="preserve"> email:ls@126.c</w:t>
-      </w:r>
-      <w:bookmarkStart w:id="0" w:name="_GoBack"/>
-      <w:bookmarkEnd w:id="0"/>
-      <w:r>
-        <w:rPr>
-          <w:rFonts w:ascii="Helvetica" w:eastAsia="宋体" w:hAnsi="Helvetica" w:cs="Helvetica"/>
-          <w:color w:val="000000"/>
-          <w:kern w:val="0"/>
-          <w:szCs w:val="21"/>
-        </w:rPr>
-        <w:t>om,phone:66668888</w:t>
+        <w:t xml:space="preserve"> email:ls@126.com,phone:66668888</w:t>
       </w:r>
     </w:p>
     <w:p>
@@ -36994,62 +36983,62 @@
         <w:widowControl/>
         <w:jc w:val="left"/>
         <w:rPr>
-          <w:rFonts w:ascii="-apple-system-font" w:eastAsia="宋体" w:hAnsi="-apple-system-font" w:cs="宋体"/>
-          <w:kern w:val="0"/>
-          <w:szCs w:val="21"/>
-        </w:rPr>
-      </w:pPr>
-    </w:p>
-    <w:p>
-      <w:pPr>
-        <w:widowControl/>
-        <w:jc w:val="left"/>
-        <w:rPr>
-          <w:rFonts w:ascii="-apple-system-font" w:eastAsia="宋体" w:hAnsi="-apple-system-font" w:cs="宋体"/>
-          <w:kern w:val="0"/>
-          <w:szCs w:val="21"/>
-        </w:rPr>
-      </w:pPr>
-    </w:p>
-    <w:p>
-      <w:pPr>
-        <w:widowControl/>
-        <w:jc w:val="left"/>
-        <w:rPr>
-          <w:rFonts w:ascii="-apple-system-font" w:eastAsia="宋体" w:hAnsi="-apple-system-font" w:cs="宋体"/>
-          <w:kern w:val="0"/>
-          <w:szCs w:val="21"/>
-        </w:rPr>
-      </w:pPr>
-    </w:p>
-    <w:p>
-      <w:pPr>
-        <w:widowControl/>
-        <w:jc w:val="left"/>
-        <w:rPr>
-          <w:rFonts w:ascii="-apple-system-font" w:eastAsia="宋体" w:hAnsi="-apple-system-font" w:cs="宋体"/>
-          <w:kern w:val="0"/>
-          <w:szCs w:val="21"/>
-        </w:rPr>
-      </w:pPr>
-    </w:p>
-    <w:p>
-      <w:pPr>
-        <w:widowControl/>
-        <w:jc w:val="left"/>
-        <w:rPr>
-          <w:rFonts w:ascii="-apple-system-font" w:eastAsia="宋体" w:hAnsi="-apple-system-font" w:cs="宋体"/>
-          <w:kern w:val="0"/>
-          <w:szCs w:val="21"/>
-        </w:rPr>
-      </w:pPr>
-    </w:p>
-    <w:p>
-      <w:pPr>
-        <w:widowControl/>
-        <w:jc w:val="left"/>
-        <w:rPr>
-          <w:rFonts w:ascii="-apple-system-font" w:eastAsia="宋体" w:hAnsi="-apple-system-font" w:cs="宋体"/>
+          <w:rFonts w:ascii="-apple-system-font" w:eastAsia="宋体" w:hAnsi="-apple-system-font" w:cs="宋体" w:hint="eastAsia"/>
+          <w:kern w:val="0"/>
+          <w:szCs w:val="21"/>
+        </w:rPr>
+      </w:pPr>
+    </w:p>
+    <w:p>
+      <w:pPr>
+        <w:widowControl/>
+        <w:jc w:val="left"/>
+        <w:rPr>
+          <w:rFonts w:ascii="-apple-system-font" w:eastAsia="宋体" w:hAnsi="-apple-system-font" w:cs="宋体" w:hint="eastAsia"/>
+          <w:kern w:val="0"/>
+          <w:szCs w:val="21"/>
+        </w:rPr>
+      </w:pPr>
+    </w:p>
+    <w:p>
+      <w:pPr>
+        <w:widowControl/>
+        <w:jc w:val="left"/>
+        <w:rPr>
+          <w:rFonts w:ascii="-apple-system-font" w:eastAsia="宋体" w:hAnsi="-apple-system-font" w:cs="宋体" w:hint="eastAsia"/>
+          <w:kern w:val="0"/>
+          <w:szCs w:val="21"/>
+        </w:rPr>
+      </w:pPr>
+    </w:p>
+    <w:p>
+      <w:pPr>
+        <w:widowControl/>
+        <w:jc w:val="left"/>
+        <w:rPr>
+          <w:rFonts w:ascii="-apple-system-font" w:eastAsia="宋体" w:hAnsi="-apple-system-font" w:cs="宋体" w:hint="eastAsia"/>
+          <w:kern w:val="0"/>
+          <w:szCs w:val="21"/>
+        </w:rPr>
+      </w:pPr>
+    </w:p>
+    <w:p>
+      <w:pPr>
+        <w:widowControl/>
+        <w:jc w:val="left"/>
+        <w:rPr>
+          <w:rFonts w:ascii="-apple-system-font" w:eastAsia="宋体" w:hAnsi="-apple-system-font" w:cs="宋体" w:hint="eastAsia"/>
+          <w:kern w:val="0"/>
+          <w:szCs w:val="21"/>
+        </w:rPr>
+      </w:pPr>
+    </w:p>
+    <w:p>
+      <w:pPr>
+        <w:widowControl/>
+        <w:jc w:val="left"/>
+        <w:rPr>
+          <w:rFonts w:ascii="-apple-system-font" w:eastAsia="宋体" w:hAnsi="-apple-system-font" w:cs="宋体" w:hint="eastAsia"/>
           <w:kern w:val="0"/>
           <w:szCs w:val="21"/>
         </w:rPr>
@@ -39230,9 +39219,100 @@
         <w:widowControl/>
         <w:jc w:val="left"/>
         <w:rPr>
-          <w:rFonts w:ascii="-apple-system-font" w:eastAsia="宋体" w:hAnsi="-apple-system-font" w:cs="宋体" w:hint="eastAsia"/>
-          <w:kern w:val="0"/>
-          <w:szCs w:val="21"/>
+          <w:rFonts w:ascii="-apple-system-font" w:eastAsia="宋体" w:hAnsi="-apple-system-font" w:cs="宋体"/>
+          <w:kern w:val="0"/>
+          <w:szCs w:val="21"/>
+        </w:rPr>
+      </w:pPr>
+    </w:p>
+    <w:p>
+      <w:pPr>
+        <w:pStyle w:val="1"/>
+      </w:pPr>
+      <w:r>
+        <w:rPr>
+          <w:rFonts w:hint="eastAsia"/>
+        </w:rPr>
+        <w:t>数学</w:t>
+      </w:r>
+      <w:r>
+        <w:t>部分</w:t>
+      </w:r>
+      <w:bookmarkStart w:id="0" w:name="_GoBack"/>
+      <w:bookmarkEnd w:id="0"/>
+    </w:p>
+    <w:p>
+      <w:pPr>
+        <w:pStyle w:val="2"/>
+        <w:numPr>
+          <w:ilvl w:val="0"/>
+          <w:numId w:val="39"/>
+        </w:numPr>
+        <w:rPr>
+          <w:rFonts w:hint="eastAsia"/>
+        </w:rPr>
+      </w:pPr>
+      <w:r>
+        <w:rPr>
+          <w:rFonts w:hint="eastAsia"/>
+        </w:rPr>
+        <w:t>统计学</w:t>
+      </w:r>
+    </w:p>
+    <w:p/>
+    <w:p/>
+    <w:p>
+      <w:pPr>
+        <w:pStyle w:val="2"/>
+        <w:rPr>
+          <w:rFonts w:hint="eastAsia"/>
+        </w:rPr>
+      </w:pPr>
+      <w:r>
+        <w:rPr>
+          <w:rFonts w:hint="eastAsia"/>
+        </w:rPr>
+        <w:t>线性代数</w:t>
+      </w:r>
+    </w:p>
+    <w:p/>
+    <w:p/>
+    <w:p>
+      <w:pPr>
+        <w:pStyle w:val="2"/>
+      </w:pPr>
+      <w:r>
+        <w:rPr>
+          <w:rFonts w:hint="eastAsia"/>
+        </w:rPr>
+        <w:t>高等数学</w:t>
+      </w:r>
+    </w:p>
+    <w:p/>
+    <w:p>
+      <w:pPr>
+        <w:pStyle w:val="2"/>
+      </w:pPr>
+      <w:r>
+        <w:rPr>
+          <w:rFonts w:hint="eastAsia"/>
+        </w:rPr>
+        <w:t>数值计算</w:t>
+      </w:r>
+    </w:p>
+    <w:p/>
+    <w:p/>
+    <w:p>
+      <w:pPr>
+        <w:rPr>
+          <w:rFonts w:hint="eastAsia"/>
+        </w:rPr>
+      </w:pPr>
+    </w:p>
+    <w:p>
+      <w:pPr>
+        <w:rPr>
+          <w:rFonts w:hint="eastAsia"/>
         </w:rPr>
       </w:pPr>
     </w:p>
@@ -39485,7 +39565,17 @@
           <w:sz w:val="24"/>
           <w:szCs w:val="24"/>
         </w:rPr>
-        <w:t>回答提示：如果你对薪酬的要求太低，那显然贬低自己的能力；  如果你对薪酬的要求太高，那又会显得你分量过重，公司受用不起。一些雇主通常都事先对求聘的职位定下开支预算，因而他们第一次提出的价钱往往是他们所能给予的最高价钱。他们问你只不过想证实一下这笔钱是否足以引起你对该工作的兴趣。</w:t>
+        <w:t>回答提示：如果你对薪酬的要求太低，那显然贬低自己的能力；  如果你对薪酬的要求太高，那又会显得你分量过重，公司受用不起。一些雇主通常都事先对求聘的职位定下开支预算，因而他们第一次提出的价钱往往是他们所能给予的最高价钱。他们问你只不过想证实一</w:t>
+      </w:r>
+      <w:r>
+        <w:rPr>
+          <w:rFonts w:ascii="宋体" w:eastAsia="宋体" w:hAnsi="宋体" w:cs="宋体"/>
+          <w:kern w:val="0"/>
+          <w:sz w:val="24"/>
+          <w:szCs w:val="24"/>
+        </w:rPr>
+        <w:lastRenderedPageBreak/>
+        <w:t>下这笔钱是否足以引起你对该工作的兴趣。</w:t>
       </w:r>
       <w:r>
         <w:rPr>
@@ -39495,15 +39585,6 @@
           <w:szCs w:val="24"/>
         </w:rPr>
         <w:br/>
-      </w:r>
-      <w:r>
-        <w:rPr>
-          <w:rFonts w:ascii="宋体" w:eastAsia="宋体" w:hAnsi="宋体" w:cs="宋体"/>
-          <w:kern w:val="0"/>
-          <w:sz w:val="24"/>
-          <w:szCs w:val="24"/>
-        </w:rPr>
-        <w:lastRenderedPageBreak/>
         <w:t>回答样本一：“我对工资没有硬性要求。我相信贵公司在处理我的问题上会友善合理。我注重的是找对工作机会，所以只要条件公平，我则不会计较太多</w:t>
       </w:r>
       <w:r>
@@ -39808,6 +39889,15 @@
           <w:szCs w:val="24"/>
         </w:rPr>
         <w:br/>
+      </w:r>
+      <w:r>
+        <w:rPr>
+          <w:rFonts w:ascii="宋体" w:eastAsia="宋体" w:hAnsi="宋体" w:cs="宋体"/>
+          <w:kern w:val="0"/>
+          <w:sz w:val="24"/>
+          <w:szCs w:val="24"/>
+        </w:rPr>
+        <w:lastRenderedPageBreak/>
         <w:t>③.还有一种情况，假如领导要求的方式违背原则，我会坚决提出反对意见；如领导仍固执己见，我会毫不犹豫地再向上级领导反映。</w:t>
       </w:r>
     </w:p>
@@ -39830,7 +39920,6 @@
           <w:rFonts w:ascii="宋体" w:eastAsia="宋体" w:hAnsi="宋体" w:cs="宋体"/>
           <w:kern w:val="0"/>
         </w:rPr>
-        <w:lastRenderedPageBreak/>
         <w:t>如果你的工作出现失误，给本公司造成经济损失，你认为该怎么办？</w:t>
       </w:r>
     </w:p>
@@ -40163,7 +40252,6 @@
           <w:szCs w:val="24"/>
         </w:rPr>
         <w:br/>
-        <w:t>④作为优秀的员工，应该时刻以大局为重，即使在一段时间内，领导和同事对我不理解，我</w:t>
       </w:r>
       <w:r>
         <w:rPr>
@@ -40173,7 +40261,7 @@
           <w:szCs w:val="24"/>
         </w:rPr>
         <w:lastRenderedPageBreak/>
-        <w:t>也会做好本职工作，虚心向他们学习，我相信，他们会看见我在努力，总有一天会对我微笑的！</w:t>
+        <w:t>④作为优秀的员工，应该时刻以大局为重，即使在一段时间内，领导和同事对我不理解，我也会做好本职工作，虚心向他们学习，我相信，他们会看见我在努力，总有一天会对我微笑的！</w:t>
       </w:r>
     </w:p>
     <w:p>
@@ -40628,6 +40716,7 @@
           <w:rFonts w:ascii="宋体" w:eastAsia="宋体" w:hAnsi="宋体" w:cs="宋体"/>
           <w:kern w:val="0"/>
         </w:rPr>
+        <w:lastRenderedPageBreak/>
         <w:t>作为被面试者给我打一下分</w:t>
       </w:r>
       <w:r>
@@ -40678,7 +40767,6 @@
           <w:rFonts w:ascii="宋体" w:eastAsia="宋体" w:hAnsi="宋体" w:cs="宋体"/>
           <w:kern w:val="0"/>
         </w:rPr>
-        <w:lastRenderedPageBreak/>
         <w:t>你怎么理解你应聘的职位？</w:t>
       </w:r>
     </w:p>
@@ -40968,6 +41056,7 @@
           <w:rFonts w:ascii="宋体" w:eastAsia="宋体" w:hAnsi="宋体" w:cs="宋体"/>
           <w:kern w:val="0"/>
         </w:rPr>
+        <w:lastRenderedPageBreak/>
         <w:t>就你申请的这个职位，你认为你还欠缺什么？</w:t>
       </w:r>
     </w:p>
@@ -40989,17 +41078,7 @@
           <w:sz w:val="24"/>
           <w:szCs w:val="24"/>
         </w:rPr>
-        <w:t>回答提示：企业喜欢问求职者弱点，但精明的求职者一般不直接回答。他们希望看到这样的求职者：继续重复自己的优势，然后说：“对于这个职位和我的能力来说，我相信自己是可以胜任的，只是缺乏经验，这个问题我想我可以进入公司以后以最短的时间来解决，我的学</w:t>
-      </w:r>
-      <w:r>
-        <w:rPr>
-          <w:rFonts w:ascii="宋体" w:eastAsia="宋体" w:hAnsi="宋体" w:cs="宋体"/>
-          <w:kern w:val="0"/>
-          <w:sz w:val="24"/>
-          <w:szCs w:val="24"/>
-        </w:rPr>
-        <w:lastRenderedPageBreak/>
-        <w:t>习能力很强，我相信可以很快融入公司的企业文化，进入工作状态。”企业喜欢能够巧妙地躲过难题的求职者。</w:t>
+        <w:t>回答提示：企业喜欢问求职者弱点，但精明的求职者一般不直接回答。他们希望看到这样的求职者：继续重复自己的优势，然后说：“对于这个职位和我的能力来说，我相信自己是可以胜任的，只是缺乏经验，这个问题我想我可以进入公司以后以最短的时间来解决，我的学习能力很强，我相信可以很快融入公司的企业文化，进入工作状态。”企业喜欢能够巧妙地躲过难题的求职者。</w:t>
       </w:r>
     </w:p>
     <w:p>
@@ -41388,7 +41467,7 @@
           <w:sz w:val="24"/>
           <w:szCs w:val="24"/>
         </w:rPr>
-        <w:t>回答提示：(1)首先，我会保持冷静。作为一名工作人员，在工作中遇到各种各样的问题是正常的，关键是如何认识它，积极应对，妥善处理。 (2)其次，我会反思一下客户不满意的原因。一是看是否是自己在解决问题上的确有考虑的不周到的地方，二是看是否是客户不太了解相关的服务规定而提出超出规定的要求，三是看是否是客户了解相关的规定，但是提出的要求不合理。 (3)再次，根据原因采取相对的对策。如果是自己确有不周到的地方，按照服务规定作出合理的安排，并向客户作出解释；如果是客户不太了解政策规定而造成的误解，我会向他作出进一步的解释，消除他的误会；如果是客户提出的要求不符合政策规定，我会</w:t>
+        <w:t>回答提示：(1)首先，我会保持冷静。作为一名工作人员，在工作中遇到各种各样的问题是正常的，关键是如何认识它，积极应对，妥善处理。 (2)其次，我会反思一下客户不满意的原因。一是看是否是自己在解决问题上的确有考虑的不周到的地方，二是看是否是客户不太了</w:t>
       </w:r>
       <w:r>
         <w:rPr>
@@ -41398,7 +41477,7 @@
           <w:szCs w:val="24"/>
         </w:rPr>
         <w:lastRenderedPageBreak/>
-        <w:t>明确地向他指出。 (4)再次，我会把整个事情的处理情况向领导作出说明，希望得到他的理解和支持。(5)我不会因为客户投诉了我而丧失工作的热情和积极性，而会一如既往地牢记为客户服务的宗旨，争取早日做一名领导信任、公司放心、客户满意的职员。</w:t>
+        <w:t>解相关的服务规定而提出超出规定的要求，三是看是否是客户了解相关的规定，但是提出的要求不合理。 (3)再次，根据原因采取相对的对策。如果是自己确有不周到的地方，按照服务规定作出合理的安排，并向客户作出解释；如果是客户不太了解政策规定而造成的误解，我会向他作出进一步的解释，消除他的误会；如果是客户提出的要求不符合政策规定，我会明确地向他指出。 (4)再次，我会把整个事情的处理情况向领导作出说明，希望得到他的理解和支持。(5)我不会因为客户投诉了我而丧失工作的热情和积极性，而会一如既往地牢记为客户服务的宗旨，争取早日做一名领导信任、公司放心、客户满意的职员。</w:t>
       </w:r>
     </w:p>
     <w:p>
@@ -41652,6 +41731,7 @@
           <w:rFonts w:ascii="宋体" w:eastAsia="宋体" w:hAnsi="宋体" w:cs="宋体"/>
           <w:kern w:val="0"/>
         </w:rPr>
+        <w:lastRenderedPageBreak/>
         <w:t>与上级意见不一是，你将怎么办？”</w:t>
       </w:r>
     </w:p>
@@ -41694,7 +41774,6 @@
           <w:sz w:val="24"/>
           <w:szCs w:val="24"/>
         </w:rPr>
-        <w:lastRenderedPageBreak/>
         <w:t>分析：这个问题的标准答案是思路1，如果用2的回答，必死无疑。你没有摸清楚改公司的内部情况，先想打小报告，这样的人没有人敢要。</w:t>
       </w:r>
     </w:p>
@@ -41866,6 +41945,7 @@
           <w:rFonts w:ascii="宋体" w:eastAsia="宋体" w:hAnsi="宋体" w:cs="宋体"/>
           <w:kern w:val="0"/>
         </w:rPr>
+        <w:lastRenderedPageBreak/>
         <w:t>为了做好你工作份外之事，你该怎样获得他人的支持和帮助？</w:t>
       </w:r>
     </w:p>
@@ -41897,15 +41977,6 @@
           <w:szCs w:val="24"/>
         </w:rPr>
         <w:br/>
-      </w:r>
-      <w:r>
-        <w:rPr>
-          <w:rFonts w:ascii="宋体" w:eastAsia="宋体" w:hAnsi="宋体" w:cs="宋体"/>
-          <w:kern w:val="0"/>
-          <w:sz w:val="24"/>
-          <w:szCs w:val="24"/>
-        </w:rPr>
-        <w:lastRenderedPageBreak/>
         <w:t>据说有人能从容避免正面冲突。请讲一下你在这方面的经验和技巧。</w:t>
       </w:r>
       <w:r>
@@ -42177,6 +42248,7 @@
           <w:rFonts w:ascii="宋体" w:eastAsia="宋体" w:hAnsi="宋体" w:cs="宋体"/>
           <w:kern w:val="0"/>
         </w:rPr>
+        <w:lastRenderedPageBreak/>
         <w:t>你做过的哪件事最令自己感到骄傲?</w:t>
       </w:r>
     </w:p>
@@ -42220,7 +42292,6 @@
           <w:rFonts w:ascii="宋体" w:eastAsia="宋体" w:hAnsi="宋体" w:cs="宋体"/>
           <w:kern w:val="0"/>
         </w:rPr>
-        <w:lastRenderedPageBreak/>
         <w:t>谈谈你过去做过的成功案例</w:t>
       </w:r>
     </w:p>
@@ -42560,6 +42631,15 @@
           <w:szCs w:val="24"/>
         </w:rPr>
         <w:br/>
+      </w:r>
+      <w:r>
+        <w:rPr>
+          <w:rFonts w:ascii="宋体" w:eastAsia="宋体" w:hAnsi="宋体" w:cs="宋体"/>
+          <w:kern w:val="0"/>
+          <w:sz w:val="24"/>
+          <w:szCs w:val="24"/>
+        </w:rPr>
+        <w:lastRenderedPageBreak/>
         <w:t>分析：去面试前先做功课，了解一下该公司的背景，让对方觉得你真的很有心想得到这份工作，而不只是探探路。</w:t>
       </w:r>
     </w:p>
@@ -42603,17 +42683,7 @@
           <w:sz w:val="24"/>
           <w:szCs w:val="24"/>
         </w:rPr>
-        <w:t>回答提示：企业的招聘者很精明，问这个问题可以试探出很多问题：如果求职者学习成绩好，就会说：“是的，我的成绩很好，所有的成绩都很优异。当然，判断一个学生是不是好</w:t>
-      </w:r>
-      <w:r>
-        <w:rPr>
-          <w:rFonts w:ascii="宋体" w:eastAsia="宋体" w:hAnsi="宋体" w:cs="宋体"/>
-          <w:kern w:val="0"/>
-          <w:sz w:val="24"/>
-          <w:szCs w:val="24"/>
-        </w:rPr>
-        <w:lastRenderedPageBreak/>
-        <w:t>学生有很多标准，在学校期间我认为成绩是重要的，其他方面包括思想道德、实践经验、团队精神、沟通能力也都是很重要的，我在这些方面也做得很好，应该说我是一个全面发展的学生。”如果求职者成绩不尽理想，便会说：“我认为是不是一个好学生的标准是多元化的，我的学习成绩还可以，在其他方面我的表现也很突出，比如我去很多地方实习过，我很喜欢在快节奏和压力下工作，我在学生会组织过 ××活动，锻炼了我的团队合作精神和组织能力。” 有经验的招聘者一听就会明白，企业喜欢诚实的求职者。</w:t>
+        <w:t>回答提示：企业的招聘者很精明，问这个问题可以试探出很多问题：如果求职者学习成绩好，就会说：“是的，我的成绩很好，所有的成绩都很优异。当然，判断一个学生是不是好学生有很多标准，在学校期间我认为成绩是重要的，其他方面包括思想道德、实践经验、团队精神、沟通能力也都是很重要的，我在这些方面也做得很好，应该说我是一个全面发展的学生。”如果求职者成绩不尽理想，便会说：“我认为是不是一个好学生的标准是多元化的，我的学习成绩还可以，在其他方面我的表现也很突出，比如我去很多地方实习过，我很喜欢在快节奏和压力下工作，我在学生会组织过 ××活动，锻炼了我的团队合作精神和组织能力。” 有经验的招聘者一听就会明白，企业喜欢诚实的求职者。</w:t>
       </w:r>
     </w:p>
     <w:p>
@@ -42923,6 +42993,7 @@
           <w:rFonts w:ascii="宋体" w:eastAsia="宋体" w:hAnsi="宋体" w:cs="宋体"/>
           <w:kern w:val="0"/>
         </w:rPr>
+        <w:lastRenderedPageBreak/>
         <w:t>何时可以到职？</w:t>
       </w:r>
     </w:p>
@@ -42966,7 +43037,6 @@
           <w:rFonts w:ascii="宋体" w:eastAsia="宋体" w:hAnsi="宋体" w:cs="宋体"/>
           <w:kern w:val="0"/>
         </w:rPr>
-        <w:lastRenderedPageBreak/>
         <w:t>你并非毕业于名牌院校？</w:t>
       </w:r>
     </w:p>
@@ -43223,6 +43293,15 @@
           <w:szCs w:val="24"/>
         </w:rPr>
         <w:br/>
+      </w:r>
+      <w:r>
+        <w:rPr>
+          <w:rFonts w:ascii="宋体" w:eastAsia="宋体" w:hAnsi="宋体" w:cs="宋体"/>
+          <w:kern w:val="0"/>
+          <w:sz w:val="24"/>
+          <w:szCs w:val="24"/>
+        </w:rPr>
+        <w:lastRenderedPageBreak/>
         <w:t>人的一生不可能是一帆风顺的,成功的背后会有许许多多的艰辛,痛苦甚至挫折.在人生的一段时期遇到一些挫折是很正常的.只有经验知识和经历的积累才能塑造出一个成功者.我觉得面对挫折要做到以下几点:</w:t>
       </w:r>
       <w:r>
@@ -43243,15 +43322,6 @@
           <w:szCs w:val="24"/>
         </w:rPr>
         <w:br/>
-      </w:r>
-      <w:r>
-        <w:rPr>
-          <w:rFonts w:ascii="宋体" w:eastAsia="宋体" w:hAnsi="宋体" w:cs="宋体"/>
-          <w:kern w:val="0"/>
-          <w:sz w:val="24"/>
-          <w:szCs w:val="24"/>
-        </w:rPr>
-        <w:lastRenderedPageBreak/>
         <w:t>2）再者要认真分析失败的原因,寻根究源,俗话说失败乃成功之母,在挫折中掌握教训,为下一次奋起提供经验.</w:t>
       </w:r>
       <w:r>
@@ -43621,6 +43691,7 @@
           <w:rFonts w:ascii="宋体" w:eastAsia="宋体" w:hAnsi="宋体" w:cs="宋体"/>
           <w:kern w:val="0"/>
         </w:rPr>
+        <w:lastRenderedPageBreak/>
         <w:t>假设你手头上有好几项工作没有完成，可是上级又给你安排了一项任务。你感到自己完成这项工作有困难。你如何处理这个矛盾?</w:t>
       </w:r>
     </w:p>
@@ -43652,15 +43723,6 @@
           <w:szCs w:val="24"/>
         </w:rPr>
         <w:br/>
-      </w:r>
-      <w:r>
-        <w:rPr>
-          <w:rFonts w:ascii="宋体" w:eastAsia="宋体" w:hAnsi="宋体" w:cs="宋体"/>
-          <w:kern w:val="0"/>
-          <w:sz w:val="24"/>
-          <w:szCs w:val="24"/>
-        </w:rPr>
-        <w:lastRenderedPageBreak/>
         <w:t xml:space="preserve">　　参考评分标准：</w:t>
       </w:r>
       <w:r>
@@ -44024,6 +44086,7 @@
           <w:rFonts w:ascii="宋体" w:eastAsia="宋体" w:hAnsi="宋体" w:cs="宋体"/>
           <w:kern w:val="0"/>
         </w:rPr>
+        <w:lastRenderedPageBreak/>
         <w:t>你争取成功的动力是什么？</w:t>
       </w:r>
     </w:p>
@@ -44098,15 +44161,6 @@
           <w:szCs w:val="24"/>
         </w:rPr>
         <w:br/>
-      </w:r>
-      <w:r>
-        <w:rPr>
-          <w:rFonts w:ascii="宋体" w:eastAsia="宋体" w:hAnsi="宋体" w:cs="宋体"/>
-          <w:kern w:val="0"/>
-          <w:sz w:val="24"/>
-          <w:szCs w:val="24"/>
-        </w:rPr>
-        <w:lastRenderedPageBreak/>
         <w:t>例如：大雁团队，其合作精神体现在以下几个方面：</w:t>
       </w:r>
       <w:r>
@@ -44418,6 +44472,15 @@
           <w:szCs w:val="24"/>
         </w:rPr>
         <w:br/>
+      </w:r>
+      <w:r>
+        <w:rPr>
+          <w:rFonts w:ascii="宋体" w:eastAsia="宋体" w:hAnsi="宋体" w:cs="宋体"/>
+          <w:kern w:val="0"/>
+          <w:sz w:val="24"/>
+          <w:szCs w:val="24"/>
+        </w:rPr>
+        <w:lastRenderedPageBreak/>
         <w:t>4、很坦白的讲，对于这个问题我不太了解。（没有人可以知道所有的知识）</w:t>
       </w:r>
       <w:r>
@@ -44501,15 +44564,6 @@
           <w:szCs w:val="24"/>
         </w:rPr>
         <w:br/>
-      </w:r>
-      <w:r>
-        <w:rPr>
-          <w:rFonts w:ascii="宋体" w:eastAsia="宋体" w:hAnsi="宋体" w:cs="宋体"/>
-          <w:kern w:val="0"/>
-          <w:sz w:val="24"/>
-          <w:szCs w:val="24"/>
-        </w:rPr>
-        <w:lastRenderedPageBreak/>
         <w:t>3）拟定详细的工作计划</w:t>
       </w:r>
       <w:r>
@@ -44789,6 +44843,7 @@
           <w:rFonts w:ascii="宋体" w:eastAsia="宋体" w:hAnsi="宋体" w:cs="宋体"/>
           <w:kern w:val="0"/>
         </w:rPr>
+        <w:lastRenderedPageBreak/>
         <w:t>你说一下对**专业内容的了解，对此专业应用领域的了解？</w:t>
       </w:r>
     </w:p>
@@ -44865,17 +44920,7 @@
           <w:szCs w:val="24"/>
         </w:rPr>
         <w:br/>
-        <w:t>女生：建议穿白色有领衬衣，配长过膝盖的中裙或西装裤，可准备一件质地较好的外套方便</w:t>
-      </w:r>
-      <w:r>
-        <w:rPr>
-          <w:rFonts w:ascii="宋体" w:eastAsia="宋体" w:hAnsi="宋体" w:cs="宋体"/>
-          <w:kern w:val="0"/>
-          <w:sz w:val="24"/>
-          <w:szCs w:val="24"/>
-        </w:rPr>
-        <w:lastRenderedPageBreak/>
-        <w:t>穿脱，色彩以淡雅为宜。</w:t>
+        <w:t>女生：建议穿白色有领衬衣，配长过膝盖的中裙或西装裤，可准备一件质地较好的外套方便穿脱，色彩以淡雅为宜。</w:t>
       </w:r>
       <w:r>
         <w:rPr>
@@ -45347,7 +45392,11 @@
     </w:p>
     <w:p>
       <w:r>
-        <w:t>2集合类有了解吗，说一说map这个类，有几种实现，包括了HashMap，TreeMap，HashTable等等，HashMap底层如何实现</w:t>
+        <w:t>2集合类有了解吗，说一说map这个类，有几种实现，包括了HashMap，TreeMap，HashTable等等，HashMap</w:t>
+      </w:r>
+      <w:r>
+        <w:lastRenderedPageBreak/>
+        <w:t>底层如何实现</w:t>
       </w:r>
     </w:p>
     <w:p>
@@ -45367,210 +45416,206 @@
     </w:p>
     <w:p>
       <w:r>
-        <w:t>6看到项目上写了一个Kaggle竞赛，然后问了一下是单人完成的吗，讲了讲项目的实现过程，以及运用到</w:t>
-      </w:r>
+        <w:t>6看到项目上写了一个Kaggle竞赛，然后问了一下是单人完成的吗，讲了讲项目的实现过程，以及运用到了哪些模型，学习过哪些模型，然后说一说贝叶斯模型的公式，也就是那个条件概率的公式，然后问到KNN模型需不需要训练，GBDT是什么，有哪些性质，Decision Tree有哪些判断的标准，ID3，C4.5， CART  包括了熵，GAIN RATIO, GINI系数等等，</w:t>
+      </w:r>
+    </w:p>
+    <w:p>
+      <w:r>
+        <w:t>7问我有什么问题</w:t>
+      </w:r>
+    </w:p>
+    <w:p>
+      <w:r>
+        <w:t>8推荐两本书，一本技术，一本非技术，介绍一下书中的基本内容</w:t>
+      </w:r>
+    </w:p>
+    <w:p>
+      <w:r>
+        <w:t>9闲聊。。。</w:t>
+      </w:r>
+    </w:p>
+    <w:p>
+      <w:r>
+        <w:rPr>
+          <w:rFonts w:hint="eastAsia"/>
+        </w:rPr>
+        <w:t>面试主要考察</w:t>
+      </w:r>
+      <w:r>
+        <w:t>JAVA的一些基础知识和一些基本的算法，然后看看你对自己项目相关知识是否了解清楚，整个过程大概80分钟，不过感觉最后闲聊了20分钟。</w:t>
+      </w:r>
+    </w:p>
+    <w:p/>
+    <w:p>
+      <w:pPr>
+        <w:pStyle w:val="2"/>
+      </w:pPr>
+      <w:r>
+        <w:rPr>
+          <w:rFonts w:hint="eastAsia"/>
+        </w:rPr>
+        <w:t>腾讯面经</w:t>
+      </w:r>
+    </w:p>
+    <w:p>
+      <w:r>
+        <w:t xml:space="preserve">1、手写代码 判断是否是浏览器环境。 </w:t>
+      </w:r>
+    </w:p>
+    <w:p>
+      <w:r>
+        <w:t xml:space="preserve">2、http和https https的整个过程画一下 </w:t>
+      </w:r>
+    </w:p>
+    <w:p>
+      <w:r>
+        <w:t xml:space="preserve">3、httPS需要多少时间 比http慢多少 怎么优化 </w:t>
+      </w:r>
+    </w:p>
+    <w:p>
+      <w:r>
+        <w:t xml:space="preserve">4、https有什么缺点 </w:t>
+      </w:r>
+    </w:p>
+    <w:p>
+      <w:r>
+        <w:t xml:space="preserve">5、手写快速排序 复杂度 最慢是多少 为什么取第一个值作为中间值 如果这个值是最大的或者最小的怎么办 </w:t>
+      </w:r>
+    </w:p>
+    <w:p>
+      <w:r>
+        <w:t xml:space="preserve">6、http2有哪些特性 头部压缩怎么回事 </w:t>
+      </w:r>
+    </w:p>
+    <w:p>
+      <w:r>
+        <w:t xml:space="preserve">7、100层 1个花瓶仍 找到n层不碎 n + 1层碎了的情况 2个花瓶呢 </w:t>
+      </w:r>
+    </w:p>
+    <w:p>
+      <w:r>
+        <w:t xml:space="preserve">8、node了解多少 全局对象是什么 </w:t>
+      </w:r>
+    </w:p>
+    <w:p>
+      <w:r>
+        <w:t xml:space="preserve">9、事件机制说一下 事件绑定说一下 手写如何把div中的a放在平级其中的事件会怎么样 冒泡会到document还是window </w:t>
+      </w:r>
+    </w:p>
+    <w:p>
+      <w:r>
+        <w:t xml:space="preserve">10、推荐一下身边厉害的人，你觉得你比他厉害吗。为什么 </w:t>
+      </w:r>
+    </w:p>
+    <w:p>
+      <w:r>
+        <w:t xml:space="preserve">11、xss怎么防范 尖括号应该怎么过滤，一直问确定吗，最后也没说清楚 </w:t>
+      </w:r>
+    </w:p>
+    <w:p>
+      <w:r>
+        <w:t xml:space="preserve">12、用过哪些框架 </w:t>
+      </w:r>
+    </w:p>
+    <w:p>
+      <w:r>
+        <w:t xml:space="preserve">13、移动端如何真机调试 </w:t>
+      </w:r>
+    </w:p>
+    <w:p>
+      <w:r>
+        <w:t>14、tap是怎么回事、和click的区别。。。</w:t>
+      </w:r>
+    </w:p>
+    <w:p/>
+    <w:p>
+      <w:pPr>
+        <w:pStyle w:val="2"/>
+      </w:pPr>
+      <w:r>
+        <w:rPr>
+          <w:rFonts w:hint="eastAsia"/>
+        </w:rPr>
+        <w:t>百度</w:t>
+      </w:r>
+      <w:r>
+        <w:t>面经</w:t>
+      </w:r>
+    </w:p>
+    <w:p/>
+    <w:p>
+      <w:r>
+        <w:rPr>
+          <w:rFonts w:hint="eastAsia"/>
+        </w:rPr>
+        <w:t>一面</w:t>
+      </w:r>
+      <w:r>
+        <w:t>:</w:t>
+      </w:r>
+    </w:p>
+    <w:p>
+      <w:r>
+        <w:t>1.进程和线程的区别；</w:t>
+      </w:r>
+    </w:p>
+    <w:p>
+      <w:r>
+        <w:t>2.手写一段代码；</w:t>
+      </w:r>
+    </w:p>
+    <w:p>
+      <w:r>
+        <w:t>3.tcp三次握手；</w:t>
+      </w:r>
+    </w:p>
+    <w:p>
+      <w:r>
+        <w:t>4.openGL渲染管线；</w:t>
+      </w:r>
+    </w:p>
+    <w:p>
+      <w:r>
+        <w:t>5.25台电脑，4口排插，一个电源，要多少个排插？n个呢？</w:t>
+      </w:r>
+    </w:p>
+    <w:p>
       <w:r>
         <w:lastRenderedPageBreak/>
-        <w:t>了哪些模型，学习过哪些模型，然后说一说贝叶斯模型的公式，也就是那个条件概率的公式，然后问到KNN模型需不需要训练，GBDT是什么，有哪些性质，Decision Tree有哪些判断的标准，ID3，C4.5， CART  包括了熵，GAIN RATIO, GINI系数等等，</w:t>
-      </w:r>
-    </w:p>
-    <w:p>
-      <w:r>
-        <w:t>7问我有什么问题</w:t>
-      </w:r>
-    </w:p>
-    <w:p>
-      <w:r>
-        <w:t>8推荐两本书，一本技术，一本非技术，介绍一下书中的基本内容</w:t>
-      </w:r>
-    </w:p>
-    <w:p>
-      <w:r>
-        <w:t>9闲聊。。。</w:t>
-      </w:r>
-    </w:p>
+        <w:t>6.放盘子问题；</w:t>
+      </w:r>
+    </w:p>
+    <w:p>
+      <w:r>
+        <w:t>7.openGL渲染管线，五个坐标系；</w:t>
+      </w:r>
+    </w:p>
+    <w:p>
+      <w:r>
+        <w:t>8.10个线程都对1个变量进行加加操作，结果是多少；1000个呢？</w:t>
+      </w:r>
+    </w:p>
+    <w:p>
+      <w:r>
+        <w:t>9.死锁的原因和解决方案；</w:t>
+      </w:r>
+    </w:p>
+    <w:p>
+      <w:r>
+        <w:t>10.知道哪些排序算法，复杂度分别是多少，对一个单链表升序，选哪个好？</w:t>
+      </w:r>
+    </w:p>
+    <w:p/>
     <w:p>
       <w:r>
         <w:rPr>
           <w:rFonts w:hint="eastAsia"/>
         </w:rPr>
-        <w:t>面试主要考察</w:t>
-      </w:r>
-      <w:r>
-        <w:t>JAVA的一些基础知识和一些基本的算法，然后看看你对自己项目相关知识是否了解清楚，整个过程大概80分钟，不过感觉最后闲聊了20分钟。</w:t>
-      </w:r>
-    </w:p>
-    <w:p/>
-    <w:p>
-      <w:pPr>
-        <w:pStyle w:val="2"/>
-      </w:pPr>
-      <w:r>
-        <w:rPr>
-          <w:rFonts w:hint="eastAsia"/>
-        </w:rPr>
-        <w:t>腾讯面经</w:t>
-      </w:r>
-    </w:p>
-    <w:p>
-      <w:r>
-        <w:t xml:space="preserve">1、手写代码 判断是否是浏览器环境。 </w:t>
-      </w:r>
-    </w:p>
-    <w:p>
-      <w:r>
-        <w:t xml:space="preserve">2、http和https https的整个过程画一下 </w:t>
-      </w:r>
-    </w:p>
-    <w:p>
-      <w:r>
-        <w:t xml:space="preserve">3、httPS需要多少时间 比http慢多少 怎么优化 </w:t>
-      </w:r>
-    </w:p>
-    <w:p>
-      <w:r>
-        <w:t xml:space="preserve">4、https有什么缺点 </w:t>
-      </w:r>
-    </w:p>
-    <w:p>
-      <w:r>
-        <w:t xml:space="preserve">5、手写快速排序 复杂度 最慢是多少 为什么取第一个值作为中间值 如果这个值是最大的或者最小的怎么办 </w:t>
-      </w:r>
-    </w:p>
-    <w:p>
-      <w:r>
-        <w:t xml:space="preserve">6、http2有哪些特性 头部压缩怎么回事 </w:t>
-      </w:r>
-    </w:p>
-    <w:p>
-      <w:r>
-        <w:t xml:space="preserve">7、100层 1个花瓶仍 找到n层不碎 n + 1层碎了的情况 2个花瓶呢 </w:t>
-      </w:r>
-    </w:p>
-    <w:p>
-      <w:r>
-        <w:t xml:space="preserve">8、node了解多少 全局对象是什么 </w:t>
-      </w:r>
-    </w:p>
-    <w:p>
-      <w:r>
-        <w:t xml:space="preserve">9、事件机制说一下 事件绑定说一下 手写如何把div中的a放在平级其中的事件会怎么样 冒泡会到document还是window </w:t>
-      </w:r>
-    </w:p>
-    <w:p>
-      <w:r>
-        <w:t xml:space="preserve">10、推荐一下身边厉害的人，你觉得你比他厉害吗。为什么 </w:t>
-      </w:r>
-    </w:p>
-    <w:p>
-      <w:r>
-        <w:t xml:space="preserve">11、xss怎么防范 尖括号应该怎么过滤，一直问确定吗，最后也没说清楚 </w:t>
-      </w:r>
-    </w:p>
-    <w:p>
-      <w:r>
-        <w:t xml:space="preserve">12、用过哪些框架 </w:t>
-      </w:r>
-    </w:p>
-    <w:p>
-      <w:r>
-        <w:t xml:space="preserve">13、移动端如何真机调试 </w:t>
-      </w:r>
-    </w:p>
-    <w:p>
-      <w:r>
-        <w:t>14、tap是怎么回事、和click的区别。。。</w:t>
-      </w:r>
-    </w:p>
-    <w:p/>
-    <w:p>
-      <w:pPr>
-        <w:pStyle w:val="2"/>
-      </w:pPr>
-      <w:r>
-        <w:rPr>
-          <w:rFonts w:hint="eastAsia"/>
-        </w:rPr>
-        <w:t>百度</w:t>
-      </w:r>
-      <w:r>
-        <w:t>面经</w:t>
-      </w:r>
-    </w:p>
-    <w:p/>
-    <w:p>
-      <w:r>
-        <w:rPr>
-          <w:rFonts w:hint="eastAsia"/>
-        </w:rPr>
-        <w:t>一面</w:t>
-      </w:r>
-      <w:r>
-        <w:t>:</w:t>
-      </w:r>
-    </w:p>
-    <w:p>
-      <w:r>
-        <w:t>1.进程和线程的区别；</w:t>
-      </w:r>
-    </w:p>
-    <w:p>
-      <w:r>
-        <w:t>2.手写一段代码；</w:t>
-      </w:r>
-    </w:p>
-    <w:p>
-      <w:r>
-        <w:t>3.tcp三次握手；</w:t>
-      </w:r>
-    </w:p>
-    <w:p>
-      <w:r>
-        <w:t>4.openGL渲染管线；</w:t>
-      </w:r>
-    </w:p>
-    <w:p>
-      <w:r>
-        <w:t>5.25台电脑，4口排插，一个电源，要多少个排插？n个呢？</w:t>
-      </w:r>
-    </w:p>
-    <w:p>
-      <w:r>
-        <w:t>6.放盘子问题；</w:t>
-      </w:r>
-    </w:p>
-    <w:p>
-      <w:r>
-        <w:t>7.openGL渲染管线，五个坐标系；</w:t>
-      </w:r>
-    </w:p>
-    <w:p>
-      <w:r>
-        <w:t>8.10个线程都对1个变量进行加加操作，结果是多少；1000个呢？</w:t>
-      </w:r>
-    </w:p>
-    <w:p>
-      <w:r>
-        <w:t>9.死锁的原因和解决方案；</w:t>
-      </w:r>
-    </w:p>
-    <w:p>
-      <w:r>
-        <w:t>10.知道哪些排序算法，复杂度分别是多少，对一个单链表升序，选哪个好？</w:t>
-      </w:r>
-    </w:p>
-    <w:p/>
-    <w:p>
-      <w:r>
-        <w:rPr>
-          <w:rFonts w:hint="eastAsia"/>
-        </w:rPr>
         <w:t>二面：</w:t>
       </w:r>
     </w:p>
     <w:p>
       <w:r>
-        <w:lastRenderedPageBreak/>
         <w:t>1.violate关键字;</w:t>
       </w:r>
     </w:p>
@@ -45827,6 +45872,7 @@
         <w:jc w:val="left"/>
       </w:pPr>
       <w:r>
+        <w:lastRenderedPageBreak/>
         <w:t xml:space="preserve">工厂模式和建造者模式的区别 </w:t>
       </w:r>
     </w:p>
@@ -45925,7 +45971,6 @@
         <w:jc w:val="left"/>
       </w:pPr>
       <w:r>
-        <w:lastRenderedPageBreak/>
         <w:t xml:space="preserve">java中有哪几种锁，同步锁和显式锁的区别，使用场景(自旋锁那些) </w:t>
       </w:r>
     </w:p>
@@ -46316,6 +46361,7 @@
     <w:p/>
     <w:p>
       <w:r>
+        <w:lastRenderedPageBreak/>
         <w:t xml:space="preserve">相对来说，互联网公司的hr面还是比较干脆的，没有那么多套路。 </w:t>
       </w:r>
     </w:p>
@@ -46352,7 +46398,6 @@
         <w:rPr>
           <w:rFonts w:hAnsi="Symbol"/>
         </w:rPr>
-        <w:lastRenderedPageBreak/>
         <w:t></w:t>
       </w:r>
       <w:r>
@@ -46621,6 +46666,7 @@
     </w:p>
     <w:p>
       <w:r>
+        <w:lastRenderedPageBreak/>
         <w:t xml:space="preserve">18、node中如何创建子进程/19讲一讲你遇到的比较困难的事情，问了两个，最后是怎么解决的 </w:t>
       </w:r>
     </w:p>
@@ -46656,7 +46702,6 @@
     </w:p>
     <w:p>
       <w:r>
-        <w:lastRenderedPageBreak/>
         <w:t xml:space="preserve">25、通过比较img的onerror是一种方法， 通过服务器端也可以保存一些属性来标识哪些浏览器支持，哪些不支持 </w:t>
       </w:r>
     </w:p>
@@ -46826,6 +46871,7 @@
     </w:p>
     <w:p>
       <w:r>
+        <w:lastRenderedPageBreak/>
         <w:t>8.自定义view；</w:t>
       </w:r>
     </w:p>
@@ -46860,7 +46906,6 @@
     </w:p>
     <w:p>
       <w:r>
-        <w:lastRenderedPageBreak/>
         <w:t>3.MVP,MVC;</w:t>
       </w:r>
     </w:p>
@@ -49524,6 +49569,12 @@
   </w:num>
   <w:num w:numId="38">
     <w:abstractNumId w:val="16"/>
+  </w:num>
+  <w:num w:numId="39">
+    <w:abstractNumId w:val="13"/>
+    <w:lvlOverride w:ilvl="0">
+      <w:startOverride w:val="1"/>
+    </w:lvlOverride>
   </w:num>
   <w:numIdMacAtCleanup w:val="32"/>
 </w:numbering>

--- a/求职/笔试面试/复习纲要.docx
+++ b/求职/笔试面试/复习纲要.docx
@@ -39219,7 +39219,7 @@
         <w:widowControl/>
         <w:jc w:val="left"/>
         <w:rPr>
-          <w:rFonts w:ascii="-apple-system-font" w:eastAsia="宋体" w:hAnsi="-apple-system-font" w:cs="宋体"/>
+          <w:rFonts w:ascii="-apple-system-font" w:eastAsia="宋体" w:hAnsi="-apple-system-font" w:cs="宋体" w:hint="eastAsia"/>
           <w:kern w:val="0"/>
           <w:szCs w:val="21"/>
         </w:rPr>
@@ -39238,8 +39238,6 @@
       <w:r>
         <w:t>部分</w:t>
       </w:r>
-      <w:bookmarkStart w:id="0" w:name="_GoBack"/>
-      <w:bookmarkEnd w:id="0"/>
     </w:p>
     <w:p>
       <w:pPr>
@@ -39248,9 +39246,6 @@
           <w:ilvl w:val="0"/>
           <w:numId w:val="39"/>
         </w:numPr>
-        <w:rPr>
-          <w:rFonts w:hint="eastAsia"/>
-        </w:rPr>
       </w:pPr>
       <w:r>
         <w:rPr>
@@ -39264,9 +39259,6 @@
     <w:p>
       <w:pPr>
         <w:pStyle w:val="2"/>
-        <w:rPr>
-          <w:rFonts w:hint="eastAsia"/>
-        </w:rPr>
       </w:pPr>
       <w:r>
         <w:rPr>
@@ -39302,20 +39294,8 @@
     </w:p>
     <w:p/>
     <w:p/>
-    <w:p>
-      <w:pPr>
-        <w:rPr>
-          <w:rFonts w:hint="eastAsia"/>
-        </w:rPr>
-      </w:pPr>
-    </w:p>
-    <w:p>
-      <w:pPr>
-        <w:rPr>
-          <w:rFonts w:hint="eastAsia"/>
-        </w:rPr>
-      </w:pPr>
-    </w:p>
+    <w:p/>
+    <w:p/>
     <w:p>
       <w:pPr>
         <w:widowControl/>
@@ -39415,6 +39395,7 @@
         </w:numPr>
       </w:pPr>
       <w:r>
+        <w:lastRenderedPageBreak/>
         <w:t>你觉得你个性上最大的优点是什么？</w:t>
       </w:r>
     </w:p>
@@ -39565,17 +39546,7 @@
           <w:sz w:val="24"/>
           <w:szCs w:val="24"/>
         </w:rPr>
-        <w:t>回答提示：如果你对薪酬的要求太低，那显然贬低自己的能力；  如果你对薪酬的要求太高，那又会显得你分量过重，公司受用不起。一些雇主通常都事先对求聘的职位定下开支预算，因而他们第一次提出的价钱往往是他们所能给予的最高价钱。他们问你只不过想证实一</w:t>
-      </w:r>
-      <w:r>
-        <w:rPr>
-          <w:rFonts w:ascii="宋体" w:eastAsia="宋体" w:hAnsi="宋体" w:cs="宋体"/>
-          <w:kern w:val="0"/>
-          <w:sz w:val="24"/>
-          <w:szCs w:val="24"/>
-        </w:rPr>
-        <w:lastRenderedPageBreak/>
-        <w:t>下这笔钱是否足以引起你对该工作的兴趣。</w:t>
+        <w:t>回答提示：如果你对薪酬的要求太低，那显然贬低自己的能力；  如果你对薪酬的要求太高，那又会显得你分量过重，公司受用不起。一些雇主通常都事先对求聘的职位定下开支预算，因而他们第一次提出的价钱往往是他们所能给予的最高价钱。他们问你只不过想证实一下这笔钱是否足以引起你对该工作的兴趣。</w:t>
       </w:r>
       <w:r>
         <w:rPr>
@@ -39711,6 +39682,15 @@
           <w:szCs w:val="24"/>
         </w:rPr>
         <w:br/>
+      </w:r>
+      <w:r>
+        <w:rPr>
+          <w:rFonts w:ascii="宋体" w:eastAsia="宋体" w:hAnsi="宋体" w:cs="宋体"/>
+          <w:kern w:val="0"/>
+          <w:sz w:val="24"/>
+          <w:szCs w:val="24"/>
+        </w:rPr>
+        <w:lastRenderedPageBreak/>
         <w:t>?回答样本：”我觉的我是一个比较随和的人，与不同的人都可以友好相处。在我与人相处时，我总是能站在别人的角度考虑问题</w:t>
       </w:r>
       <w:r>
@@ -39889,15 +39869,6 @@
           <w:szCs w:val="24"/>
         </w:rPr>
         <w:br/>
-      </w:r>
-      <w:r>
-        <w:rPr>
-          <w:rFonts w:ascii="宋体" w:eastAsia="宋体" w:hAnsi="宋体" w:cs="宋体"/>
-          <w:kern w:val="0"/>
-          <w:sz w:val="24"/>
-          <w:szCs w:val="24"/>
-        </w:rPr>
-        <w:lastRenderedPageBreak/>
         <w:t>③.还有一种情况，假如领导要求的方式违背原则，我会坚决提出反对意见；如领导仍固执己见，我会毫不犹豫地再向上级领导反映。</w:t>
       </w:r>
     </w:p>
@@ -40034,7 +40005,17 @@
           <w:szCs w:val="24"/>
         </w:rPr>
         <w:br/>
-        <w:t>第二、善于反思,对于这次面试经验要认真总结,思考剖析,能够从自身的角度找差距。正确对待自己,实事求是地评价自己,辩证的看待自己的长短得失,做一个明白人.</w:t>
+        <w:t>第二、善于反思,对于这次面试经验要认真总结,思考剖析,能够从自身的角度找差距。正确对</w:t>
+      </w:r>
+      <w:r>
+        <w:rPr>
+          <w:rFonts w:ascii="宋体" w:eastAsia="宋体" w:hAnsi="宋体" w:cs="宋体"/>
+          <w:kern w:val="0"/>
+          <w:sz w:val="24"/>
+          <w:szCs w:val="24"/>
+        </w:rPr>
+        <w:lastRenderedPageBreak/>
+        <w:t>待自己,实事求是地评价自己,辩证的看待自己的长短得失,做一个明白人.</w:t>
       </w:r>
       <w:r>
         <w:rPr>
@@ -40252,15 +40233,6 @@
           <w:szCs w:val="24"/>
         </w:rPr>
         <w:br/>
-      </w:r>
-      <w:r>
-        <w:rPr>
-          <w:rFonts w:ascii="宋体" w:eastAsia="宋体" w:hAnsi="宋体" w:cs="宋体"/>
-          <w:kern w:val="0"/>
-          <w:sz w:val="24"/>
-          <w:szCs w:val="24"/>
-        </w:rPr>
-        <w:lastRenderedPageBreak/>
         <w:t>④作为优秀的员工，应该时刻以大局为重，即使在一段时间内，领导和同事对我不理解，我也会做好本职工作，虚心向他们学习，我相信，他们会看见我在努力，总有一天会对我微笑的！</w:t>
       </w:r>
     </w:p>
@@ -40462,6 +40434,7 @@
           <w:rFonts w:ascii="宋体" w:eastAsia="宋体" w:hAnsi="宋体" w:cs="宋体"/>
           <w:kern w:val="0"/>
         </w:rPr>
+        <w:lastRenderedPageBreak/>
         <w:t>请说出你选择这份工作的动机？</w:t>
       </w:r>
     </w:p>
@@ -40716,7 +40689,6 @@
           <w:rFonts w:ascii="宋体" w:eastAsia="宋体" w:hAnsi="宋体" w:cs="宋体"/>
           <w:kern w:val="0"/>
         </w:rPr>
-        <w:lastRenderedPageBreak/>
         <w:t>作为被面试者给我打一下分</w:t>
       </w:r>
       <w:r>
@@ -40916,6 +40888,7 @@
           <w:rFonts w:ascii="宋体" w:eastAsia="宋体" w:hAnsi="宋体" w:cs="宋体"/>
           <w:kern w:val="0"/>
         </w:rPr>
+        <w:lastRenderedPageBreak/>
         <w:t>说说你对行业、技术发展趋势的看法？</w:t>
       </w:r>
     </w:p>
@@ -41056,7 +41029,6 @@
           <w:rFonts w:ascii="宋体" w:eastAsia="宋体" w:hAnsi="宋体" w:cs="宋体"/>
           <w:kern w:val="0"/>
         </w:rPr>
-        <w:lastRenderedPageBreak/>
         <w:t>就你申请的这个职位，你认为你还欠缺什么？</w:t>
       </w:r>
     </w:p>
@@ -41317,6 +41289,7 @@
           <w:rFonts w:ascii="宋体" w:eastAsia="宋体" w:hAnsi="宋体" w:cs="宋体"/>
           <w:kern w:val="0"/>
         </w:rPr>
+        <w:lastRenderedPageBreak/>
         <w:t>你为什么愿意到我们公司来工作？</w:t>
       </w:r>
     </w:p>
@@ -41467,17 +41440,7 @@
           <w:sz w:val="24"/>
           <w:szCs w:val="24"/>
         </w:rPr>
-        <w:t>回答提示：(1)首先，我会保持冷静。作为一名工作人员，在工作中遇到各种各样的问题是正常的，关键是如何认识它，积极应对，妥善处理。 (2)其次，我会反思一下客户不满意的原因。一是看是否是自己在解决问题上的确有考虑的不周到的地方，二是看是否是客户不太了</w:t>
-      </w:r>
-      <w:r>
-        <w:rPr>
-          <w:rFonts w:ascii="宋体" w:eastAsia="宋体" w:hAnsi="宋体" w:cs="宋体"/>
-          <w:kern w:val="0"/>
-          <w:sz w:val="24"/>
-          <w:szCs w:val="24"/>
-        </w:rPr>
-        <w:lastRenderedPageBreak/>
-        <w:t>解相关的服务规定而提出超出规定的要求，三是看是否是客户了解相关的规定，但是提出的要求不合理。 (3)再次，根据原因采取相对的对策。如果是自己确有不周到的地方，按照服务规定作出合理的安排，并向客户作出解释；如果是客户不太了解政策规定而造成的误解，我会向他作出进一步的解释，消除他的误会；如果是客户提出的要求不符合政策规定，我会明确地向他指出。 (4)再次，我会把整个事情的处理情况向领导作出说明，希望得到他的理解和支持。(5)我不会因为客户投诉了我而丧失工作的热情和积极性，而会一如既往地牢记为客户服务的宗旨，争取早日做一名领导信任、公司放心、客户满意的职员。</w:t>
+        <w:t>回答提示：(1)首先，我会保持冷静。作为一名工作人员，在工作中遇到各种各样的问题是正常的，关键是如何认识它，积极应对，妥善处理。 (2)其次，我会反思一下客户不满意的原因。一是看是否是自己在解决问题上的确有考虑的不周到的地方，二是看是否是客户不太了解相关的服务规定而提出超出规定的要求，三是看是否是客户了解相关的规定，但是提出的要求不合理。 (3)再次，根据原因采取相对的对策。如果是自己确有不周到的地方，按照服务规定作出合理的安排，并向客户作出解释；如果是客户不太了解政策规定而造成的误解，我会向他作出进一步的解释，消除他的误会；如果是客户提出的要求不符合政策规定，我会明确地向他指出。 (4)再次，我会把整个事情的处理情况向领导作出说明，希望得到他的理解和支持。(5)我不会因为客户投诉了我而丧失工作的热情和积极性，而会一如既往地牢记为客户服务的宗旨，争取早日做一名领导信任、公司放心、客户满意的职员。</w:t>
       </w:r>
     </w:p>
     <w:p>
@@ -41573,7 +41536,17 @@
           <w:sz w:val="24"/>
           <w:szCs w:val="24"/>
         </w:rPr>
-        <w:t>回答提示：①如果应聘者对于应聘的职位缺乏足够的了解，最好不要直接说出自己开展工作的具体办法；②可以尝试采用迂回战术来回答，如“首先听取领导的指示和要求，然后就有关情况进行了解和熟悉，接下来制定一份近期的工作计划并报领导批准，最后根据计划开展工作。”</w:t>
+        <w:t>回答提示：①如果应聘者对于应聘的职位缺乏足够的了解，最好不要直接说出自己开展工作的具体办法；②可以尝试采用迂回战术来回答，如“首先听取领导的指示和要求，然后就有</w:t>
+      </w:r>
+      <w:r>
+        <w:rPr>
+          <w:rFonts w:ascii="宋体" w:eastAsia="宋体" w:hAnsi="宋体" w:cs="宋体"/>
+          <w:kern w:val="0"/>
+          <w:sz w:val="24"/>
+          <w:szCs w:val="24"/>
+        </w:rPr>
+        <w:lastRenderedPageBreak/>
+        <w:t>关情况进行了解和熟悉，接下来制定一份近期的工作计划并报领导批准，最后根据计划开展工作。”</w:t>
       </w:r>
       <w:r>
         <w:rPr>
@@ -41731,7 +41704,6 @@
           <w:rFonts w:ascii="宋体" w:eastAsia="宋体" w:hAnsi="宋体" w:cs="宋体"/>
           <w:kern w:val="0"/>
         </w:rPr>
-        <w:lastRenderedPageBreak/>
         <w:t>与上级意见不一是，你将怎么办？”</w:t>
       </w:r>
     </w:p>
@@ -41860,7 +41832,17 @@
           <w:sz w:val="24"/>
           <w:szCs w:val="24"/>
         </w:rPr>
-        <w:t>回答提示：①最重要的是：应聘者要使找招聘单位相信，应聘者在过往的单位的“离职原因”在此家招聘单位里不存在；②避免把“离职原因”说得太详细、太具体；③不能掺杂主观的负面感受，如“太辛苦”、“人际关系复杂”、“管理太混乱”、“公司不重视人才”、“公司排斥我们某某的员工”等；④但也不能躲闪、回避，如“想换换环境”、“个人原因”等；⑤不能涉及自己负面的人格特征，如不诚实、懒惰、缺乏责任感、不随和等；⑥尽量使解释的理由为应聘者个人形象添彩；⑦相关例子：如“我离职是因为这家公司倒闭；我在公司工作了三年多，有较深的感情；从去年始，由于市场形势突变，公司的局面急转直下；到眼下这一步我觉得很遗憾，但还要面对显示，重新寻找能发挥我能力的舞台。”同一个面试问题并非只有一个答案，而同一个答案并不是在任何面试场合都有效，关键在应聘者掌握了规律后，对面试的具体情况进行把握，有意识地揣摩面试官提出问题的心理背景，然后投其所好。</w:t>
+        <w:t>回答提示：①最重要的是：应聘者要使找招聘单位相信，应聘者在过往的单位的“离职原因”在此家招聘单位里不存在；②避免把“离职原因”说得太详细、太具体；③不能掺杂主观的负面感受，如“太辛苦”、“人际关系复杂”、“管理太混乱”、“公司不重视人才”、“公司排斥我们某某的员工”等；④但也不能躲闪、回避，如“想换换环境”、“个</w:t>
+      </w:r>
+      <w:r>
+        <w:rPr>
+          <w:rFonts w:ascii="宋体" w:eastAsia="宋体" w:hAnsi="宋体" w:cs="宋体"/>
+          <w:kern w:val="0"/>
+          <w:sz w:val="24"/>
+          <w:szCs w:val="24"/>
+        </w:rPr>
+        <w:lastRenderedPageBreak/>
+        <w:t>人原因”等；⑤不能涉及自己负面的人格特征，如不诚实、懒惰、缺乏责任感、不随和等；⑥尽量使解释的理由为应聘者个人形象添彩；⑦相关例子：如“我离职是因为这家公司倒闭；我在公司工作了三年多，有较深的感情；从去年始，由于市场形势突变，公司的局面急转直下；到眼下这一步我觉得很遗憾，但还要面对显示，重新寻找能发挥我能力的舞台。”同一个面试问题并非只有一个答案，而同一个答案并不是在任何面试场合都有效，关键在应聘者掌握了规律后，对面试的具体情况进行把握，有意识地揣摩面试官提出问题的心理背景，然后投其所好。</w:t>
       </w:r>
       <w:r>
         <w:rPr>
@@ -41945,7 +41927,6 @@
           <w:rFonts w:ascii="宋体" w:eastAsia="宋体" w:hAnsi="宋体" w:cs="宋体"/>
           <w:kern w:val="0"/>
         </w:rPr>
-        <w:lastRenderedPageBreak/>
         <w:t>为了做好你工作份外之事，你该怎样获得他人的支持和帮助？</w:t>
       </w:r>
     </w:p>
@@ -42070,7 +42051,17 @@
           <w:szCs w:val="24"/>
         </w:rPr>
         <w:br/>
-        <w:t>第四、认真工作,回到原单位岗位上后,要实实在在、踏踏实实地工作,三十六行,行行出状元,争取在本岗位上做出一定的成绩.</w:t>
+        <w:t>第四、认真工作,回到原单位岗位上后,要实实在在、踏踏实实地工作,三十六行,行行出状元,</w:t>
+      </w:r>
+      <w:r>
+        <w:rPr>
+          <w:rFonts w:ascii="宋体" w:eastAsia="宋体" w:hAnsi="宋体" w:cs="宋体"/>
+          <w:kern w:val="0"/>
+          <w:sz w:val="24"/>
+          <w:szCs w:val="24"/>
+        </w:rPr>
+        <w:lastRenderedPageBreak/>
+        <w:t>争取在本岗位上做出一定的成绩.</w:t>
       </w:r>
       <w:r>
         <w:rPr>
@@ -42248,7 +42239,6 @@
           <w:rFonts w:ascii="宋体" w:eastAsia="宋体" w:hAnsi="宋体" w:cs="宋体"/>
           <w:kern w:val="0"/>
         </w:rPr>
-        <w:lastRenderedPageBreak/>
         <w:t>你做过的哪件事最令自己感到骄傲?</w:t>
       </w:r>
     </w:p>
@@ -42441,6 +42431,7 @@
           <w:rFonts w:ascii="宋体" w:eastAsia="宋体" w:hAnsi="宋体" w:cs="宋体"/>
           <w:kern w:val="0"/>
         </w:rPr>
+        <w:lastRenderedPageBreak/>
         <w:t>为什么我们要在众多的面试者中选择你？</w:t>
       </w:r>
     </w:p>
@@ -42631,15 +42622,6 @@
           <w:szCs w:val="24"/>
         </w:rPr>
         <w:br/>
-      </w:r>
-      <w:r>
-        <w:rPr>
-          <w:rFonts w:ascii="宋体" w:eastAsia="宋体" w:hAnsi="宋体" w:cs="宋体"/>
-          <w:kern w:val="0"/>
-          <w:sz w:val="24"/>
-          <w:szCs w:val="24"/>
-        </w:rPr>
-        <w:lastRenderedPageBreak/>
         <w:t>分析：去面试前先做功课，了解一下该公司的背景，让对方觉得你真的很有心想得到这份工作，而不只是探探路。</w:t>
       </w:r>
     </w:p>
@@ -42821,6 +42803,7 @@
           <w:rFonts w:ascii="宋体" w:eastAsia="宋体" w:hAnsi="宋体" w:cs="宋体"/>
           <w:kern w:val="0"/>
         </w:rPr>
+        <w:lastRenderedPageBreak/>
         <w:t>有想过创业吗？</w:t>
       </w:r>
     </w:p>
@@ -42993,7 +42976,6 @@
           <w:rFonts w:ascii="宋体" w:eastAsia="宋体" w:hAnsi="宋体" w:cs="宋体"/>
           <w:kern w:val="0"/>
         </w:rPr>
-        <w:lastRenderedPageBreak/>
         <w:t>何时可以到职？</w:t>
       </w:r>
     </w:p>
@@ -43166,6 +43148,7 @@
           <w:rFonts w:ascii="宋体" w:eastAsia="宋体" w:hAnsi="宋体" w:cs="宋体"/>
           <w:kern w:val="0"/>
         </w:rPr>
+        <w:lastRenderedPageBreak/>
         <w:t>你性格过于内向，这恐怕与我们的职业不合适？</w:t>
       </w:r>
     </w:p>
@@ -43293,15 +43276,6 @@
           <w:szCs w:val="24"/>
         </w:rPr>
         <w:br/>
-      </w:r>
-      <w:r>
-        <w:rPr>
-          <w:rFonts w:ascii="宋体" w:eastAsia="宋体" w:hAnsi="宋体" w:cs="宋体"/>
-          <w:kern w:val="0"/>
-          <w:sz w:val="24"/>
-          <w:szCs w:val="24"/>
-        </w:rPr>
-        <w:lastRenderedPageBreak/>
         <w:t>人的一生不可能是一帆风顺的,成功的背后会有许许多多的艰辛,痛苦甚至挫折.在人生的一段时期遇到一些挫折是很正常的.只有经验知识和经历的积累才能塑造出一个成功者.我觉得面对挫折要做到以下几点:</w:t>
       </w:r>
       <w:r>
@@ -43428,6 +43402,7 @@
           <w:rFonts w:ascii="宋体" w:eastAsia="宋体" w:hAnsi="宋体" w:cs="宋体"/>
           <w:kern w:val="0"/>
         </w:rPr>
+        <w:lastRenderedPageBreak/>
         <w:t>请告知你的工作观？</w:t>
       </w:r>
     </w:p>
@@ -43691,7 +43666,6 @@
           <w:rFonts w:ascii="宋体" w:eastAsia="宋体" w:hAnsi="宋体" w:cs="宋体"/>
           <w:kern w:val="0"/>
         </w:rPr>
-        <w:lastRenderedPageBreak/>
         <w:t>假设你手头上有好几项工作没有完成，可是上级又给你安排了一项任务。你感到自己完成这项工作有困难。你如何处理这个矛盾?</w:t>
       </w:r>
     </w:p>
@@ -43818,6 +43792,7 @@
           <w:rFonts w:ascii="宋体" w:eastAsia="宋体" w:hAnsi="宋体" w:cs="宋体"/>
           <w:kern w:val="0"/>
         </w:rPr>
+        <w:lastRenderedPageBreak/>
         <w:t>物质待遇和工作条件是人们选择工作的重要因素之一，这次报考谈一谈你在选择工作时都考虑哪些因素?为什么?</w:t>
       </w:r>
     </w:p>
@@ -44086,7 +44061,6 @@
           <w:rFonts w:ascii="宋体" w:eastAsia="宋体" w:hAnsi="宋体" w:cs="宋体"/>
           <w:kern w:val="0"/>
         </w:rPr>
-        <w:lastRenderedPageBreak/>
         <w:t>你争取成功的动力是什么？</w:t>
       </w:r>
     </w:p>
@@ -44191,7 +44165,17 @@
           <w:szCs w:val="24"/>
         </w:rPr>
         <w:br/>
-        <w:t>（1）每个人都要忠诚于自己的团队，忠诚于自己的事业，做好自己的本职工作。如果你不拍翅膀，他不拍翅膀，这个团体还会存在吗？（2）如果我们与大雁一样聪明的话，我们就会留在与自己的事业目标一致的队伍里，而且乐意接受他人的协助，也愿意协助他人。（3）我们必须确定从背后传来的是鼓励的叫声，而不是其他声音。想要在职业生涯中生存和发展，需要把工作伙伴变成啦啦队，一队快乐的工作伙伴是成功最好的助手。你的工作伙伴散播的有利消息远比你个人所有的努力更有助于你职业生涯的发展</w:t>
+        <w:t>（1）每个人都要忠诚于自己的团队，忠诚于自己的事业，做好自己的本职工作。如果你不拍翅膀，他不拍翅膀，这个团体还会存在吗？（2）如果我们与大雁一样聪明的话，我们就会留在与自己的事业目标一致的队伍里，而且乐意接受他人的协助，也愿意协助他人。（3）我们必须确定从背后传来的是鼓励的叫声，而不是其他声音。想要在职业生涯中生存和发展，需</w:t>
+      </w:r>
+      <w:r>
+        <w:rPr>
+          <w:rFonts w:ascii="宋体" w:eastAsia="宋体" w:hAnsi="宋体" w:cs="宋体"/>
+          <w:kern w:val="0"/>
+          <w:sz w:val="24"/>
+          <w:szCs w:val="24"/>
+        </w:rPr>
+        <w:lastRenderedPageBreak/>
+        <w:t>要把工作伙伴变成啦啦队，一队快乐的工作伙伴是成功最好的助手。你的工作伙伴散播的有利消息远比你个人所有的努力更有助于你职业生涯的发展</w:t>
       </w:r>
     </w:p>
     <w:p>
@@ -44472,15 +44456,6 @@
           <w:szCs w:val="24"/>
         </w:rPr>
         <w:br/>
-      </w:r>
-      <w:r>
-        <w:rPr>
-          <w:rFonts w:ascii="宋体" w:eastAsia="宋体" w:hAnsi="宋体" w:cs="宋体"/>
-          <w:kern w:val="0"/>
-          <w:sz w:val="24"/>
-          <w:szCs w:val="24"/>
-        </w:rPr>
-        <w:lastRenderedPageBreak/>
         <w:t>4、很坦白的讲，对于这个问题我不太了解。（没有人可以知道所有的知识）</w:t>
       </w:r>
       <w:r>
@@ -44678,6 +44653,7 @@
           <w:rFonts w:ascii="宋体" w:eastAsia="宋体" w:hAnsi="宋体" w:cs="宋体"/>
           <w:kern w:val="0"/>
         </w:rPr>
+        <w:lastRenderedPageBreak/>
         <w:t>你最大的长处和弱点分别是什么？这些长处和弱点对你在企业的业绩会有什么样的影响？</w:t>
       </w:r>
     </w:p>
@@ -44843,7 +44819,6 @@
           <w:rFonts w:ascii="宋体" w:eastAsia="宋体" w:hAnsi="宋体" w:cs="宋体"/>
           <w:kern w:val="0"/>
         </w:rPr>
-        <w:lastRenderedPageBreak/>
         <w:t>你说一下对**专业内容的了解，对此专业应用领域的了解？</w:t>
       </w:r>
     </w:p>
@@ -45072,8 +45047,8 @@
         </w:rPr>
         <w:t>面：</w:t>
       </w:r>
-      <w:bookmarkStart w:id="1" w:name="OLE_LINK1"/>
-      <w:bookmarkStart w:id="2" w:name="OLE_LINK2"/>
+      <w:bookmarkStart w:id="0" w:name="OLE_LINK1"/>
+      <w:bookmarkStart w:id="1" w:name="OLE_LINK2"/>
       <w:r>
         <w:rPr>
           <w:rFonts w:ascii="-apple-system-font" w:eastAsia="宋体" w:hAnsi="-apple-system-font" w:cs="宋体"/>
@@ -45082,8 +45057,8 @@
         </w:rPr>
         <w:t>https://www.nowcoder.com/discuss/38363</w:t>
       </w:r>
+      <w:bookmarkEnd w:id="0"/>
       <w:bookmarkEnd w:id="1"/>
-      <w:bookmarkEnd w:id="2"/>
     </w:p>
     <w:p>
       <w:pPr>
@@ -45392,154 +45367,272 @@
     </w:p>
     <w:p>
       <w:r>
-        <w:t>2集合类有了解吗，说一说map这个类，有几种实现，包括了HashMap，TreeMap，HashTable等等，HashMap</w:t>
-      </w:r>
+        <w:t>2集合类有了解吗，说一说map这个类，有几种实现，包括了HashMap，TreeMap，HashTable等等，HashMap底层如何实现</w:t>
+      </w:r>
+    </w:p>
+    <w:p>
+      <w:r>
+        <w:t>3说一说了解的排序算法，然后问了各种算法的时间复杂度，包括最坏情况以及平均情况，快排</w:t>
+      </w:r>
+    </w:p>
+    <w:p>
+      <w:r>
+        <w:t>4二叉树，讲一讲有哪些性质，二叉平衡树（AVL），红黑树的性质，以及红黑树高度最高是多少，可以用性质中的哪一条来证明</w:t>
+      </w:r>
+    </w:p>
+    <w:p>
+      <w:r>
+        <w:t>5算法问题，一个整数数组里面，只有一个数字只出现过一次，其他的数字都是出现两次，如何最快的找到这个数字是什么，不用找到index</w:t>
+      </w:r>
+    </w:p>
+    <w:p>
+      <w:r>
+        <w:t>6看到项目上写了一个Kaggle竞赛，然后问了一下是单人完成的吗，讲了讲项目的实现过程，以及运用到了哪些模型，学习过哪些模型，然后说一说贝叶斯模型的公式，也就是那个条件概率的公式，然后问到KNN模型需不需要训练，GBDT是什么，有哪些性质，Decision Tree有哪些判断的标准，ID3，C4.5， CART  包括了熵，GAIN RATIO, GINI系数等等，</w:t>
+      </w:r>
+    </w:p>
+    <w:p>
+      <w:r>
+        <w:t>7问我有什么问题</w:t>
+      </w:r>
+    </w:p>
+    <w:p>
+      <w:r>
+        <w:t>8推荐两本书，一本技术，一本非技术，介绍一下书中的基本内容</w:t>
+      </w:r>
+    </w:p>
+    <w:p>
+      <w:r>
+        <w:t>9闲聊。。。</w:t>
+      </w:r>
+    </w:p>
+    <w:p>
+      <w:r>
+        <w:rPr>
+          <w:rFonts w:hint="eastAsia"/>
+        </w:rPr>
+        <w:t>面试主要考察</w:t>
+      </w:r>
+      <w:r>
+        <w:t>JAVA的一些基础知识和一些基本的算法，然后看看你对自己项目相关知识是否了解清楚，整个过程大概80分钟，不过感觉最后闲聊了20分钟。</w:t>
+      </w:r>
+    </w:p>
+    <w:p/>
+    <w:p>
+      <w:pPr>
+        <w:pStyle w:val="2"/>
+      </w:pPr>
+      <w:r>
+        <w:rPr>
+          <w:rFonts w:hint="eastAsia"/>
+        </w:rPr>
+        <w:t>腾讯面经</w:t>
+      </w:r>
+    </w:p>
+    <w:p>
+      <w:r>
+        <w:t xml:space="preserve">1、手写代码 判断是否是浏览器环境。 </w:t>
+      </w:r>
+    </w:p>
+    <w:p>
       <w:r>
         <w:lastRenderedPageBreak/>
-        <w:t>底层如何实现</w:t>
-      </w:r>
-    </w:p>
-    <w:p>
-      <w:r>
-        <w:t>3说一说了解的排序算法，然后问了各种算法的时间复杂度，包括最坏情况以及平均情况，快排</w:t>
-      </w:r>
-    </w:p>
-    <w:p>
-      <w:r>
-        <w:t>4二叉树，讲一讲有哪些性质，二叉平衡树（AVL），红黑树的性质，以及红黑树高度最高是多少，可以用性质中的哪一条来证明</w:t>
-      </w:r>
-    </w:p>
-    <w:p>
-      <w:r>
-        <w:t>5算法问题，一个整数数组里面，只有一个数字只出现过一次，其他的数字都是出现两次，如何最快的找到这个数字是什么，不用找到index</w:t>
-      </w:r>
-    </w:p>
-    <w:p>
-      <w:r>
-        <w:t>6看到项目上写了一个Kaggle竞赛，然后问了一下是单人完成的吗，讲了讲项目的实现过程，以及运用到了哪些模型，学习过哪些模型，然后说一说贝叶斯模型的公式，也就是那个条件概率的公式，然后问到KNN模型需不需要训练，GBDT是什么，有哪些性质，Decision Tree有哪些判断的标准，ID3，C4.5， CART  包括了熵，GAIN RATIO, GINI系数等等，</w:t>
-      </w:r>
-    </w:p>
-    <w:p>
-      <w:r>
-        <w:t>7问我有什么问题</w:t>
-      </w:r>
-    </w:p>
-    <w:p>
-      <w:r>
-        <w:t>8推荐两本书，一本技术，一本非技术，介绍一下书中的基本内容</w:t>
-      </w:r>
-    </w:p>
-    <w:p>
-      <w:r>
-        <w:t>9闲聊。。。</w:t>
-      </w:r>
-    </w:p>
-    <w:p>
+        <w:t xml:space="preserve">2、http和https https的整个过程画一下 </w:t>
+      </w:r>
+    </w:p>
+    <w:p>
+      <w:r>
+        <w:t xml:space="preserve">3、httPS需要多少时间 比http慢多少 怎么优化 </w:t>
+      </w:r>
+    </w:p>
+    <w:p>
+      <w:r>
+        <w:t xml:space="preserve">4、https有什么缺点 </w:t>
+      </w:r>
+    </w:p>
+    <w:p>
+      <w:r>
+        <w:t xml:space="preserve">5、手写快速排序 复杂度 最慢是多少 为什么取第一个值作为中间值 如果这个值是最大的或者最小的怎么办 </w:t>
+      </w:r>
+    </w:p>
+    <w:p>
+      <w:r>
+        <w:t xml:space="preserve">6、http2有哪些特性 头部压缩怎么回事 </w:t>
+      </w:r>
+    </w:p>
+    <w:p>
+      <w:r>
+        <w:t xml:space="preserve">7、100层 1个花瓶仍 找到n层不碎 n + 1层碎了的情况 2个花瓶呢 </w:t>
+      </w:r>
+    </w:p>
+    <w:p>
+      <w:r>
+        <w:t xml:space="preserve">8、node了解多少 全局对象是什么 </w:t>
+      </w:r>
+    </w:p>
+    <w:p>
+      <w:r>
+        <w:t xml:space="preserve">9、事件机制说一下 事件绑定说一下 手写如何把div中的a放在平级其中的事件会怎么样 冒泡会到document还是window </w:t>
+      </w:r>
+    </w:p>
+    <w:p>
+      <w:r>
+        <w:t xml:space="preserve">10、推荐一下身边厉害的人，你觉得你比他厉害吗。为什么 </w:t>
+      </w:r>
+    </w:p>
+    <w:p>
+      <w:r>
+        <w:t xml:space="preserve">11、xss怎么防范 尖括号应该怎么过滤，一直问确定吗，最后也没说清楚 </w:t>
+      </w:r>
+    </w:p>
+    <w:p>
+      <w:r>
+        <w:t xml:space="preserve">12、用过哪些框架 </w:t>
+      </w:r>
+    </w:p>
+    <w:p>
+      <w:r>
+        <w:t xml:space="preserve">13、移动端如何真机调试 </w:t>
+      </w:r>
+    </w:p>
+    <w:p>
+      <w:r>
+        <w:t>14、tap是怎么回事、和click的区别。。。</w:t>
+      </w:r>
+    </w:p>
+    <w:p/>
+    <w:p>
+      <w:pPr>
+        <w:pStyle w:val="2"/>
+      </w:pPr>
       <w:r>
         <w:rPr>
           <w:rFonts w:hint="eastAsia"/>
         </w:rPr>
-        <w:t>面试主要考察</w:t>
-      </w:r>
-      <w:r>
-        <w:t>JAVA的一些基础知识和一些基本的算法，然后看看你对自己项目相关知识是否了解清楚，整个过程大概80分钟，不过感觉最后闲聊了20分钟。</w:t>
+        <w:t>百度</w:t>
+      </w:r>
+      <w:r>
+        <w:t>面经</w:t>
       </w:r>
     </w:p>
     <w:p/>
     <w:p>
-      <w:pPr>
-        <w:pStyle w:val="2"/>
-      </w:pPr>
       <w:r>
         <w:rPr>
           <w:rFonts w:hint="eastAsia"/>
         </w:rPr>
-        <w:t>腾讯面经</w:t>
-      </w:r>
-    </w:p>
-    <w:p>
-      <w:r>
-        <w:t xml:space="preserve">1、手写代码 判断是否是浏览器环境。 </w:t>
-      </w:r>
-    </w:p>
-    <w:p>
-      <w:r>
-        <w:t xml:space="preserve">2、http和https https的整个过程画一下 </w:t>
-      </w:r>
-    </w:p>
-    <w:p>
-      <w:r>
-        <w:t xml:space="preserve">3、httPS需要多少时间 比http慢多少 怎么优化 </w:t>
-      </w:r>
-    </w:p>
-    <w:p>
-      <w:r>
-        <w:t xml:space="preserve">4、https有什么缺点 </w:t>
-      </w:r>
-    </w:p>
-    <w:p>
-      <w:r>
-        <w:t xml:space="preserve">5、手写快速排序 复杂度 最慢是多少 为什么取第一个值作为中间值 如果这个值是最大的或者最小的怎么办 </w:t>
-      </w:r>
-    </w:p>
-    <w:p>
-      <w:r>
-        <w:t xml:space="preserve">6、http2有哪些特性 头部压缩怎么回事 </w:t>
-      </w:r>
-    </w:p>
-    <w:p>
-      <w:r>
-        <w:t xml:space="preserve">7、100层 1个花瓶仍 找到n层不碎 n + 1层碎了的情况 2个花瓶呢 </w:t>
-      </w:r>
-    </w:p>
-    <w:p>
-      <w:r>
-        <w:t xml:space="preserve">8、node了解多少 全局对象是什么 </w:t>
-      </w:r>
-    </w:p>
-    <w:p>
-      <w:r>
-        <w:t xml:space="preserve">9、事件机制说一下 事件绑定说一下 手写如何把div中的a放在平级其中的事件会怎么样 冒泡会到document还是window </w:t>
-      </w:r>
-    </w:p>
-    <w:p>
-      <w:r>
-        <w:t xml:space="preserve">10、推荐一下身边厉害的人，你觉得你比他厉害吗。为什么 </w:t>
-      </w:r>
-    </w:p>
-    <w:p>
-      <w:r>
-        <w:t xml:space="preserve">11、xss怎么防范 尖括号应该怎么过滤，一直问确定吗，最后也没说清楚 </w:t>
-      </w:r>
-    </w:p>
-    <w:p>
-      <w:r>
-        <w:t xml:space="preserve">12、用过哪些框架 </w:t>
-      </w:r>
-    </w:p>
-    <w:p>
-      <w:r>
-        <w:t xml:space="preserve">13、移动端如何真机调试 </w:t>
-      </w:r>
-    </w:p>
-    <w:p>
-      <w:r>
-        <w:t>14、tap是怎么回事、和click的区别。。。</w:t>
+        <w:t>一面</w:t>
+      </w:r>
+      <w:r>
+        <w:t>:</w:t>
+      </w:r>
+    </w:p>
+    <w:p>
+      <w:r>
+        <w:t>1.进程和线程的区别；</w:t>
+      </w:r>
+    </w:p>
+    <w:p>
+      <w:r>
+        <w:t>2.手写一段代码；</w:t>
+      </w:r>
+    </w:p>
+    <w:p>
+      <w:r>
+        <w:t>3.tcp三次握手；</w:t>
+      </w:r>
+    </w:p>
+    <w:p>
+      <w:r>
+        <w:t>4.openGL渲染管线；</w:t>
+      </w:r>
+    </w:p>
+    <w:p>
+      <w:r>
+        <w:t>5.25台电脑，4口排插，一个电源，要多少个排插？n个呢？</w:t>
+      </w:r>
+    </w:p>
+    <w:p>
+      <w:r>
+        <w:t>6.放盘子问题；</w:t>
+      </w:r>
+    </w:p>
+    <w:p>
+      <w:r>
+        <w:t>7.openGL渲染管线，五个坐标系；</w:t>
+      </w:r>
+    </w:p>
+    <w:p>
+      <w:r>
+        <w:t>8.10个线程都对1个变量进行加加操作，结果是多少；1000个呢？</w:t>
+      </w:r>
+    </w:p>
+    <w:p>
+      <w:r>
+        <w:t>9.死锁的原因和解决方案；</w:t>
+      </w:r>
+    </w:p>
+    <w:p>
+      <w:r>
+        <w:t>10.知道哪些排序算法，复杂度分别是多少，对一个单链表升序，选哪个好？</w:t>
       </w:r>
     </w:p>
     <w:p/>
     <w:p>
-      <w:pPr>
-        <w:pStyle w:val="2"/>
-      </w:pPr>
       <w:r>
         <w:rPr>
           <w:rFonts w:hint="eastAsia"/>
         </w:rPr>
-        <w:t>百度</w:t>
-      </w:r>
-      <w:r>
-        <w:t>面经</w:t>
+        <w:t>二面：</w:t>
+      </w:r>
+    </w:p>
+    <w:p>
+      <w:r>
+        <w:t>1.violate关键字;</w:t>
+      </w:r>
+    </w:p>
+    <w:p>
+      <w:r>
+        <w:t>2.Activity启动模式；</w:t>
+      </w:r>
+    </w:p>
+    <w:p>
+      <w:r>
+        <w:t>3.进程间通讯的方式；</w:t>
+      </w:r>
+    </w:p>
+    <w:p>
+      <w:r>
+        <w:t>4.http和https</w:t>
+      </w:r>
+    </w:p>
+    <w:p>
+      <w:r>
+        <w:t>5.service的两种模式;</w:t>
+      </w:r>
+    </w:p>
+    <w:p>
+      <w:r>
+        <w:t>6.view事件分发机制；</w:t>
+      </w:r>
+    </w:p>
+    <w:p>
+      <w:r>
+        <w:t>7.线程池；</w:t>
+      </w:r>
+    </w:p>
+    <w:p>
+      <w:r>
+        <w:t>8.布局优化；</w:t>
+      </w:r>
+    </w:p>
+    <w:p>
+      <w:r>
+        <w:t>9.Android热修复</w:t>
+      </w:r>
+    </w:p>
+    <w:p>
+      <w:r>
+        <w:t>10.C++的类在内存中的大小</w:t>
       </w:r>
     </w:p>
     <w:p/>
@@ -45548,133 +45641,12 @@
         <w:rPr>
           <w:rFonts w:hint="eastAsia"/>
         </w:rPr>
-        <w:t>一面</w:t>
-      </w:r>
-      <w:r>
-        <w:t>:</w:t>
-      </w:r>
-    </w:p>
-    <w:p>
-      <w:r>
-        <w:t>1.进程和线程的区别；</w:t>
-      </w:r>
-    </w:p>
-    <w:p>
-      <w:r>
-        <w:t>2.手写一段代码；</w:t>
-      </w:r>
-    </w:p>
-    <w:p>
-      <w:r>
-        <w:t>3.tcp三次握手；</w:t>
-      </w:r>
-    </w:p>
-    <w:p>
-      <w:r>
-        <w:t>4.openGL渲染管线；</w:t>
-      </w:r>
-    </w:p>
-    <w:p>
-      <w:r>
-        <w:t>5.25台电脑，4口排插，一个电源，要多少个排插？n个呢？</w:t>
+        <w:t>三面：</w:t>
       </w:r>
     </w:p>
     <w:p>
       <w:r>
         <w:lastRenderedPageBreak/>
-        <w:t>6.放盘子问题；</w:t>
-      </w:r>
-    </w:p>
-    <w:p>
-      <w:r>
-        <w:t>7.openGL渲染管线，五个坐标系；</w:t>
-      </w:r>
-    </w:p>
-    <w:p>
-      <w:r>
-        <w:t>8.10个线程都对1个变量进行加加操作，结果是多少；1000个呢？</w:t>
-      </w:r>
-    </w:p>
-    <w:p>
-      <w:r>
-        <w:t>9.死锁的原因和解决方案；</w:t>
-      </w:r>
-    </w:p>
-    <w:p>
-      <w:r>
-        <w:t>10.知道哪些排序算法，复杂度分别是多少，对一个单链表升序，选哪个好？</w:t>
-      </w:r>
-    </w:p>
-    <w:p/>
-    <w:p>
-      <w:r>
-        <w:rPr>
-          <w:rFonts w:hint="eastAsia"/>
-        </w:rPr>
-        <w:t>二面：</w:t>
-      </w:r>
-    </w:p>
-    <w:p>
-      <w:r>
-        <w:t>1.violate关键字;</w:t>
-      </w:r>
-    </w:p>
-    <w:p>
-      <w:r>
-        <w:t>2.Activity启动模式；</w:t>
-      </w:r>
-    </w:p>
-    <w:p>
-      <w:r>
-        <w:t>3.进程间通讯的方式；</w:t>
-      </w:r>
-    </w:p>
-    <w:p>
-      <w:r>
-        <w:t>4.http和https</w:t>
-      </w:r>
-    </w:p>
-    <w:p>
-      <w:r>
-        <w:t>5.service的两种模式;</w:t>
-      </w:r>
-    </w:p>
-    <w:p>
-      <w:r>
-        <w:t>6.view事件分发机制；</w:t>
-      </w:r>
-    </w:p>
-    <w:p>
-      <w:r>
-        <w:t>7.线程池；</w:t>
-      </w:r>
-    </w:p>
-    <w:p>
-      <w:r>
-        <w:t>8.布局优化；</w:t>
-      </w:r>
-    </w:p>
-    <w:p>
-      <w:r>
-        <w:t>9.Android热修复</w:t>
-      </w:r>
-    </w:p>
-    <w:p>
-      <w:r>
-        <w:t>10.C++的类在内存中的大小</w:t>
-      </w:r>
-    </w:p>
-    <w:p/>
-    <w:p>
-      <w:r>
-        <w:rPr>
-          <w:rFonts w:hint="eastAsia"/>
-        </w:rPr>
-        <w:t>三面：</w:t>
-      </w:r>
-    </w:p>
-    <w:p>
-      <w:r>
         <w:t>1.手写自己项目的框架;</w:t>
       </w:r>
     </w:p>
@@ -45872,7 +45844,6 @@
         <w:jc w:val="left"/>
       </w:pPr>
       <w:r>
-        <w:lastRenderedPageBreak/>
         <w:t xml:space="preserve">工厂模式和建造者模式的区别 </w:t>
       </w:r>
     </w:p>
@@ -46361,175 +46332,175 @@
     <w:p/>
     <w:p>
       <w:r>
+        <w:t xml:space="preserve">相对来说，互联网公司的hr面还是比较干脆的，没有那么多套路。 </w:t>
+      </w:r>
+    </w:p>
+    <w:p>
+      <w:r>
+        <w:t>不会像某些公司一样，会问一些“阿里和我的公司选哪个”，“什么情况会让你拒绝我们公司的offer“这种问题。</w:t>
+      </w:r>
+    </w:p>
+    <w:p/>
+    <w:p>
+      <w:pPr>
+        <w:pStyle w:val="2"/>
+      </w:pPr>
+      <w:r>
+        <w:rPr>
+          <w:rFonts w:hint="eastAsia"/>
+        </w:rPr>
+        <w:t>杭州有赞面经</w:t>
+      </w:r>
+    </w:p>
+    <w:p>
+      <w:r>
+        <w:rPr>
+          <w:rFonts w:hAnsi="Symbol"/>
+        </w:rPr>
+        <w:t></w:t>
+      </w:r>
+      <w:r>
+        <w:t xml:space="preserve">  自我介绍 </w:t>
+      </w:r>
+    </w:p>
+    <w:p>
+      <w:r>
+        <w:rPr>
+          <w:rFonts w:hAnsi="Symbol"/>
+        </w:rPr>
+        <w:t></w:t>
+      </w:r>
+      <w:r>
+        <w:t xml:space="preserve">  项目，简单聊了聊 </w:t>
+      </w:r>
+    </w:p>
+    <w:p>
+      <w:r>
+        <w:rPr>
+          <w:rFonts w:hAnsi="Symbol"/>
+        </w:rPr>
+        <w:t></w:t>
+      </w:r>
+      <w:r>
+        <w:t xml:space="preserve">  介绍单例模式及其实现 </w:t>
+      </w:r>
+    </w:p>
+    <w:p>
+      <w:r>
+        <w:rPr>
+          <w:rFonts w:hAnsi="Symbol"/>
+        </w:rPr>
+        <w:t></w:t>
+      </w:r>
+      <w:r>
+        <w:t xml:space="preserve">  介绍四次挥手的过程 </w:t>
+      </w:r>
+    </w:p>
+    <w:p>
+      <w:r>
+        <w:rPr>
+          <w:rFonts w:hAnsi="Symbol"/>
+        </w:rPr>
+        <w:t></w:t>
+      </w:r>
+      <w:r>
+        <w:t xml:space="preserve">  TCP和UDP是这么实现的？不知道，回答了TCP和UDP的区别 </w:t>
+      </w:r>
+    </w:p>
+    <w:p>
+      <w:r>
+        <w:rPr>
+          <w:rFonts w:hAnsi="Symbol"/>
+        </w:rPr>
+        <w:t></w:t>
+      </w:r>
+      <w:r>
+        <w:t xml:space="preserve">  同步代码块问题？具体记不清了，说了synchronized和ReentrantLock的用法和区别 </w:t>
+      </w:r>
+    </w:p>
+    <w:p>
+      <w:r>
+        <w:rPr>
+          <w:rFonts w:hAnsi="Symbol"/>
+        </w:rPr>
+        <w:t></w:t>
+      </w:r>
+      <w:r>
+        <w:t xml:space="preserve">  HTTP请求，说一下每部分包含哪些内容 </w:t>
+      </w:r>
+    </w:p>
+    <w:p>
+      <w:r>
+        <w:rPr>
+          <w:rFonts w:hAnsi="Symbol"/>
+        </w:rPr>
+        <w:t></w:t>
+      </w:r>
+      <w:r>
+        <w:t xml:space="preserve">  POST大小限制 </w:t>
+      </w:r>
+    </w:p>
+    <w:p>
+      <w:r>
+        <w:rPr>
+          <w:rFonts w:hAnsi="Symbol"/>
+        </w:rPr>
+        <w:t></w:t>
+      </w:r>
+      <w:r>
+        <w:t xml:space="preserve">  Linux方面，top作用，ps的作用？（这个没听清） </w:t>
+      </w:r>
+    </w:p>
+    <w:p>
+      <w:r>
+        <w:rPr>
+          <w:rFonts w:hAnsi="Symbol"/>
+        </w:rPr>
+        <w:t></w:t>
+      </w:r>
+      <w:r>
+        <w:t xml:space="preserve">  介绍一下B树和B+树 </w:t>
+      </w:r>
+    </w:p>
+    <w:p>
+      <w:r>
+        <w:rPr>
+          <w:rFonts w:hAnsi="Symbol"/>
+        </w:rPr>
+        <w:t></w:t>
+      </w:r>
+      <w:r>
+        <w:t xml:space="preserve">  OOM什么时候会发生？ </w:t>
+      </w:r>
+    </w:p>
+    <w:p>
+      <w:r>
+        <w:rPr>
+          <w:rFonts w:hAnsi="Symbol"/>
+        </w:rPr>
+        <w:t></w:t>
+      </w:r>
+      <w:r>
+        <w:t xml:space="preserve">  新生代和老年代的区别 </w:t>
+      </w:r>
+    </w:p>
+    <w:p>
+      <w:r>
+        <w:rPr>
+          <w:rFonts w:hAnsi="Symbol"/>
+        </w:rPr>
+        <w:t></w:t>
+      </w:r>
+      <w:r>
+        <w:t xml:space="preserve">  垃圾回收算法有哪些？说一下复制算法 </w:t>
+      </w:r>
+    </w:p>
+    <w:p>
+      <w:r>
+        <w:rPr>
+          <w:rFonts w:hAnsi="Symbol"/>
+        </w:rPr>
         <w:lastRenderedPageBreak/>
-        <w:t xml:space="preserve">相对来说，互联网公司的hr面还是比较干脆的，没有那么多套路。 </w:t>
-      </w:r>
-    </w:p>
-    <w:p>
-      <w:r>
-        <w:t>不会像某些公司一样，会问一些“阿里和我的公司选哪个”，“什么情况会让你拒绝我们公司的offer“这种问题。</w:t>
-      </w:r>
-    </w:p>
-    <w:p/>
-    <w:p>
-      <w:pPr>
-        <w:pStyle w:val="2"/>
-      </w:pPr>
-      <w:r>
-        <w:rPr>
-          <w:rFonts w:hint="eastAsia"/>
-        </w:rPr>
-        <w:t>杭州有赞面经</w:t>
-      </w:r>
-    </w:p>
-    <w:p>
-      <w:r>
-        <w:rPr>
-          <w:rFonts w:hAnsi="Symbol"/>
-        </w:rPr>
-        <w:t></w:t>
-      </w:r>
-      <w:r>
-        <w:t xml:space="preserve">  自我介绍 </w:t>
-      </w:r>
-    </w:p>
-    <w:p>
-      <w:r>
-        <w:rPr>
-          <w:rFonts w:hAnsi="Symbol"/>
-        </w:rPr>
-        <w:t></w:t>
-      </w:r>
-      <w:r>
-        <w:t xml:space="preserve">  项目，简单聊了聊 </w:t>
-      </w:r>
-    </w:p>
-    <w:p>
-      <w:r>
-        <w:rPr>
-          <w:rFonts w:hAnsi="Symbol"/>
-        </w:rPr>
-        <w:t></w:t>
-      </w:r>
-      <w:r>
-        <w:t xml:space="preserve">  介绍单例模式及其实现 </w:t>
-      </w:r>
-    </w:p>
-    <w:p>
-      <w:r>
-        <w:rPr>
-          <w:rFonts w:hAnsi="Symbol"/>
-        </w:rPr>
-        <w:t></w:t>
-      </w:r>
-      <w:r>
-        <w:t xml:space="preserve">  介绍四次挥手的过程 </w:t>
-      </w:r>
-    </w:p>
-    <w:p>
-      <w:r>
-        <w:rPr>
-          <w:rFonts w:hAnsi="Symbol"/>
-        </w:rPr>
-        <w:t></w:t>
-      </w:r>
-      <w:r>
-        <w:t xml:space="preserve">  TCP和UDP是这么实现的？不知道，回答了TCP和UDP的区别 </w:t>
-      </w:r>
-    </w:p>
-    <w:p>
-      <w:r>
-        <w:rPr>
-          <w:rFonts w:hAnsi="Symbol"/>
-        </w:rPr>
-        <w:t></w:t>
-      </w:r>
-      <w:r>
-        <w:t xml:space="preserve">  同步代码块问题？具体记不清了，说了synchronized和ReentrantLock的用法和区别 </w:t>
-      </w:r>
-    </w:p>
-    <w:p>
-      <w:r>
-        <w:rPr>
-          <w:rFonts w:hAnsi="Symbol"/>
-        </w:rPr>
-        <w:t></w:t>
-      </w:r>
-      <w:r>
-        <w:t xml:space="preserve">  HTTP请求，说一下每部分包含哪些内容 </w:t>
-      </w:r>
-    </w:p>
-    <w:p>
-      <w:r>
-        <w:rPr>
-          <w:rFonts w:hAnsi="Symbol"/>
-        </w:rPr>
-        <w:t></w:t>
-      </w:r>
-      <w:r>
-        <w:t xml:space="preserve">  POST大小限制 </w:t>
-      </w:r>
-    </w:p>
-    <w:p>
-      <w:r>
-        <w:rPr>
-          <w:rFonts w:hAnsi="Symbol"/>
-        </w:rPr>
-        <w:t></w:t>
-      </w:r>
-      <w:r>
-        <w:t xml:space="preserve">  Linux方面，top作用，ps的作用？（这个没听清） </w:t>
-      </w:r>
-    </w:p>
-    <w:p>
-      <w:r>
-        <w:rPr>
-          <w:rFonts w:hAnsi="Symbol"/>
-        </w:rPr>
-        <w:t></w:t>
-      </w:r>
-      <w:r>
-        <w:t xml:space="preserve">  介绍一下B树和B+树 </w:t>
-      </w:r>
-    </w:p>
-    <w:p>
-      <w:r>
-        <w:rPr>
-          <w:rFonts w:hAnsi="Symbol"/>
-        </w:rPr>
-        <w:t></w:t>
-      </w:r>
-      <w:r>
-        <w:t xml:space="preserve">  OOM什么时候会发生？ </w:t>
-      </w:r>
-    </w:p>
-    <w:p>
-      <w:r>
-        <w:rPr>
-          <w:rFonts w:hAnsi="Symbol"/>
-        </w:rPr>
-        <w:t></w:t>
-      </w:r>
-      <w:r>
-        <w:t xml:space="preserve">  新生代和老年代的区别 </w:t>
-      </w:r>
-    </w:p>
-    <w:p>
-      <w:r>
-        <w:rPr>
-          <w:rFonts w:hAnsi="Symbol"/>
-        </w:rPr>
-        <w:t></w:t>
-      </w:r>
-      <w:r>
-        <w:t xml:space="preserve">  垃圾回收算法有哪些？说一下复制算法 </w:t>
-      </w:r>
-    </w:p>
-    <w:p>
-      <w:r>
-        <w:rPr>
-          <w:rFonts w:hAnsi="Symbol"/>
-        </w:rPr>
         <w:t></w:t>
       </w:r>
       <w:r>
@@ -46666,89 +46637,89 @@
     </w:p>
     <w:p>
       <w:r>
+        <w:t xml:space="preserve">18、node中如何创建子进程/19讲一讲你遇到的比较困难的事情，问了两个，最后是怎么解决的 </w:t>
+      </w:r>
+    </w:p>
+    <w:p>
+      <w:r>
+        <w:t xml:space="preserve">19、CSS中的单位有哪些分别说一说 （提到了ex） </w:t>
+      </w:r>
+    </w:p>
+    <w:p>
+      <w:r>
+        <w:t xml:space="preserve">20、你未来的发展规划是怎么样的 </w:t>
+      </w:r>
+    </w:p>
+    <w:p>
+      <w:r>
+        <w:t xml:space="preserve">21、跨域，举一个例子，安全性问题到底在哪里 </w:t>
+      </w:r>
+    </w:p>
+    <w:p>
+      <w:r>
+        <w:t xml:space="preserve">22、100万个数据中，找出前10大数据，最快的方法是什么，堆排序怎么写 </w:t>
+      </w:r>
+    </w:p>
+    <w:p>
+      <w:r>
+        <w:t xml:space="preserve">23、登录状态怎么使用cookie保持，最好的方法是什么 </w:t>
+      </w:r>
+    </w:p>
+    <w:p>
+      <w:r>
+        <w:t xml:space="preserve">24、页面中一个video，可能格式不支持，那么前端如何判断并给出提示？ </w:t>
+      </w:r>
+    </w:p>
+    <w:p>
+      <w:r>
+        <w:t xml:space="preserve">25、通过比较img的onerror是一种方法， 通过服务器端也可以保存一些属性来标识哪些浏览器支持，哪些不支持 </w:t>
+      </w:r>
+    </w:p>
+    <w:p>
+      <w:r>
+        <w:t xml:space="preserve">26、为什么要用vue和react，而不用JQuery，给你一个项目，什么情况下使用单页面应用，什么情况下使用多页面应用。 </w:t>
+      </w:r>
+    </w:p>
+    <w:p>
+      <w:r>
+        <w:t xml:space="preserve">27、你所知道的前端大会有哪些，比如腾讯web前端大会，CSS conf大会，js conf大会。 </w:t>
+      </w:r>
+    </w:p>
+    <w:p>
+      <w:r>
+        <w:t xml:space="preserve">28、你学习的前端号有哪些，比如前端早读课，那么维护者是谁。 </w:t>
+      </w:r>
+    </w:p>
+    <w:p>
+      <w:r>
+        <w:t xml:space="preserve">29、前端的表单中如何设置表单的方式，如multipart, www等，对于multipart具体是如何区分其中的不同的格式的 </w:t>
+      </w:r>
+    </w:p>
+    <w:p>
+      <w:r>
+        <w:t xml:space="preserve">30、http2的所有特性。 </w:t>
+      </w:r>
+    </w:p>
+    <w:p>
+      <w:r>
+        <w:t xml:space="preserve">31、http2中的头部压缩和多路复用。 </w:t>
+      </w:r>
+    </w:p>
+    <w:p>
+      <w:r>
+        <w:t xml:space="preserve">三面主要是拓展，会比较难。 </w:t>
+      </w:r>
+    </w:p>
+    <w:p/>
+    <w:p>
+      <w:pPr>
+        <w:pStyle w:val="2"/>
+      </w:pPr>
+      <w:r>
+        <w:rPr>
+          <w:rFonts w:hint="eastAsia"/>
+        </w:rPr>
         <w:lastRenderedPageBreak/>
-        <w:t xml:space="preserve">18、node中如何创建子进程/19讲一讲你遇到的比较困难的事情，问了两个，最后是怎么解决的 </w:t>
-      </w:r>
-    </w:p>
-    <w:p>
-      <w:r>
-        <w:t xml:space="preserve">19、CSS中的单位有哪些分别说一说 （提到了ex） </w:t>
-      </w:r>
-    </w:p>
-    <w:p>
-      <w:r>
-        <w:t xml:space="preserve">20、你未来的发展规划是怎么样的 </w:t>
-      </w:r>
-    </w:p>
-    <w:p>
-      <w:r>
-        <w:t xml:space="preserve">21、跨域，举一个例子，安全性问题到底在哪里 </w:t>
-      </w:r>
-    </w:p>
-    <w:p>
-      <w:r>
-        <w:t xml:space="preserve">22、100万个数据中，找出前10大数据，最快的方法是什么，堆排序怎么写 </w:t>
-      </w:r>
-    </w:p>
-    <w:p>
-      <w:r>
-        <w:t xml:space="preserve">23、登录状态怎么使用cookie保持，最好的方法是什么 </w:t>
-      </w:r>
-    </w:p>
-    <w:p>
-      <w:r>
-        <w:t xml:space="preserve">24、页面中一个video，可能格式不支持，那么前端如何判断并给出提示？ </w:t>
-      </w:r>
-    </w:p>
-    <w:p>
-      <w:r>
-        <w:t xml:space="preserve">25、通过比较img的onerror是一种方法， 通过服务器端也可以保存一些属性来标识哪些浏览器支持，哪些不支持 </w:t>
-      </w:r>
-    </w:p>
-    <w:p>
-      <w:r>
-        <w:t xml:space="preserve">26、为什么要用vue和react，而不用JQuery，给你一个项目，什么情况下使用单页面应用，什么情况下使用多页面应用。 </w:t>
-      </w:r>
-    </w:p>
-    <w:p>
-      <w:r>
-        <w:t xml:space="preserve">27、你所知道的前端大会有哪些，比如腾讯web前端大会，CSS conf大会，js conf大会。 </w:t>
-      </w:r>
-    </w:p>
-    <w:p>
-      <w:r>
-        <w:t xml:space="preserve">28、你学习的前端号有哪些，比如前端早读课，那么维护者是谁。 </w:t>
-      </w:r>
-    </w:p>
-    <w:p>
-      <w:r>
-        <w:t xml:space="preserve">29、前端的表单中如何设置表单的方式，如multipart, www等，对于multipart具体是如何区分其中的不同的格式的 </w:t>
-      </w:r>
-    </w:p>
-    <w:p>
-      <w:r>
-        <w:t xml:space="preserve">30、http2的所有特性。 </w:t>
-      </w:r>
-    </w:p>
-    <w:p>
-      <w:r>
-        <w:t xml:space="preserve">31、http2中的头部压缩和多路复用。 </w:t>
-      </w:r>
-    </w:p>
-    <w:p>
-      <w:r>
-        <w:t xml:space="preserve">三面主要是拓展，会比较难。 </w:t>
-      </w:r>
-    </w:p>
-    <w:p/>
-    <w:p>
-      <w:pPr>
-        <w:pStyle w:val="2"/>
-      </w:pPr>
-      <w:r>
-        <w:rPr>
-          <w:rFonts w:hint="eastAsia"/>
-        </w:rPr>
         <w:t>猎豹移动</w:t>
       </w:r>
       <w:r>
@@ -46871,101 +46842,101 @@
     </w:p>
     <w:p>
       <w:r>
+        <w:t>8.自定义view；</w:t>
+      </w:r>
+    </w:p>
+    <w:p>
+      <w:r>
+        <w:t>9.view事件分发机制,父view拦截子view事件，子view拦截父view事件</w:t>
+      </w:r>
+    </w:p>
+    <w:p>
+      <w:r>
+        <w:t>10.二叉树的遍历;</w:t>
+      </w:r>
+    </w:p>
+    <w:p/>
+    <w:p>
+      <w:r>
+        <w:rPr>
+          <w:rFonts w:hint="eastAsia"/>
+        </w:rPr>
+        <w:t>二面：</w:t>
+      </w:r>
+    </w:p>
+    <w:p>
+      <w:r>
+        <w:t>1.长连接和短连接；</w:t>
+      </w:r>
+    </w:p>
+    <w:p>
+      <w:r>
+        <w:t>2.httpClient框架；</w:t>
+      </w:r>
+    </w:p>
+    <w:p>
+      <w:r>
+        <w:t>3.MVP,MVC;</w:t>
+      </w:r>
+    </w:p>
+    <w:p>
+      <w:r>
+        <w:t>4.怎么分析内存抖动，内存泄露，cpu</w:t>
+      </w:r>
+    </w:p>
+    <w:p>
+      <w:r>
+        <w:t>5.Message消息池；</w:t>
+      </w:r>
+    </w:p>
+    <w:p>
+      <w:r>
+        <w:t>6.OpenGL ES点和片段着色器作用，1.0和2.0区别；</w:t>
+      </w:r>
+    </w:p>
+    <w:p>
+      <w:r>
+        <w:t>7.OpenGL五个坐标系；</w:t>
+      </w:r>
+    </w:p>
+    <w:p>
+      <w:r>
+        <w:t>8.远程写代码，实现栈，考虑扩容，线程安全，泛型；</w:t>
+      </w:r>
+    </w:p>
+    <w:p>
+      <w:r>
+        <w:t>9.职业规划；</w:t>
+      </w:r>
+    </w:p>
+    <w:p>
+      <w:r>
+        <w:t>10.view事件分发机制；</w:t>
+      </w:r>
+    </w:p>
+    <w:p>
+      <w:r>
+        <w:t>11.handler机制;</w:t>
+      </w:r>
+    </w:p>
+    <w:p>
+      <w:r>
+        <w:t>12.leackcanary原理;</w:t>
+      </w:r>
+    </w:p>
+    <w:p>
+      <w:r>
+        <w:t>13.设计模式；</w:t>
+      </w:r>
+    </w:p>
+    <w:p>
+      <w:r>
+        <w:t>14.线程池有哪几种，参数意义；</w:t>
+      </w:r>
+    </w:p>
+    <w:p>
+      <w:r>
         <w:lastRenderedPageBreak/>
-        <w:t>8.自定义view；</w:t>
-      </w:r>
-    </w:p>
-    <w:p>
-      <w:r>
-        <w:t>9.view事件分发机制,父view拦截子view事件，子view拦截父view事件</w:t>
-      </w:r>
-    </w:p>
-    <w:p>
-      <w:r>
-        <w:t>10.二叉树的遍历;</w:t>
-      </w:r>
-    </w:p>
-    <w:p/>
-    <w:p>
-      <w:r>
-        <w:rPr>
-          <w:rFonts w:hint="eastAsia"/>
-        </w:rPr>
-        <w:t>二面：</w:t>
-      </w:r>
-    </w:p>
-    <w:p>
-      <w:r>
-        <w:t>1.长连接和短连接；</w:t>
-      </w:r>
-    </w:p>
-    <w:p>
-      <w:r>
-        <w:t>2.httpClient框架；</w:t>
-      </w:r>
-    </w:p>
-    <w:p>
-      <w:r>
-        <w:t>3.MVP,MVC;</w:t>
-      </w:r>
-    </w:p>
-    <w:p>
-      <w:r>
-        <w:t>4.怎么分析内存抖动，内存泄露，cpu</w:t>
-      </w:r>
-    </w:p>
-    <w:p>
-      <w:r>
-        <w:t>5.Message消息池；</w:t>
-      </w:r>
-    </w:p>
-    <w:p>
-      <w:r>
-        <w:t>6.OpenGL ES点和片段着色器作用，1.0和2.0区别；</w:t>
-      </w:r>
-    </w:p>
-    <w:p>
-      <w:r>
-        <w:t>7.OpenGL五个坐标系；</w:t>
-      </w:r>
-    </w:p>
-    <w:p>
-      <w:r>
-        <w:t>8.远程写代码，实现栈，考虑扩容，线程安全，泛型；</w:t>
-      </w:r>
-    </w:p>
-    <w:p>
-      <w:r>
-        <w:t>9.职业规划；</w:t>
-      </w:r>
-    </w:p>
-    <w:p>
-      <w:r>
-        <w:t>10.view事件分发机制；</w:t>
-      </w:r>
-    </w:p>
-    <w:p>
-      <w:r>
-        <w:t>11.handler机制;</w:t>
-      </w:r>
-    </w:p>
-    <w:p>
-      <w:r>
-        <w:t>12.leackcanary原理;</w:t>
-      </w:r>
-    </w:p>
-    <w:p>
-      <w:r>
-        <w:t>13.设计模式；</w:t>
-      </w:r>
-    </w:p>
-    <w:p>
-      <w:r>
-        <w:t>14.线程池有哪几种，参数意义；</w:t>
-      </w:r>
-    </w:p>
-    <w:p>
-      <w:r>
         <w:t>15.说项目框架；</w:t>
       </w:r>
     </w:p>
@@ -46982,9 +46953,216 @@
     <w:p/>
     <w:p/>
     <w:p/>
+    <w:p>
+      <w:pPr>
+        <w:pStyle w:val="1"/>
+        <w:rPr>
+          <w:rFonts w:hint="eastAsia"/>
+        </w:rPr>
+      </w:pPr>
+      <w:r>
+        <w:rPr>
+          <w:rFonts w:hint="eastAsia"/>
+        </w:rPr>
+        <w:t>心得</w:t>
+      </w:r>
+    </w:p>
+    <w:p>
+      <w:pPr>
+        <w:rPr>
+          <w:rFonts w:ascii="Arial" w:hAnsi="Arial" w:cs="Arial"/>
+          <w:color w:val="4F4F4F"/>
+          <w:shd w:val="clear" w:color="auto" w:fill="FFFFFF"/>
+        </w:rPr>
+      </w:pPr>
+    </w:p>
+    <w:p>
+      <w:r>
+        <w:rPr>
+          <w:rFonts w:ascii="Arial" w:hAnsi="Arial" w:cs="Arial"/>
+          <w:color w:val="4F4F4F"/>
+          <w:shd w:val="clear" w:color="auto" w:fill="FFFFFF"/>
+        </w:rPr>
+        <w:t>初级</w:t>
+      </w:r>
+      <w:r>
+        <w:rPr>
+          <w:rFonts w:ascii="Arial" w:hAnsi="Arial" w:cs="Arial"/>
+          <w:color w:val="4F4F4F"/>
+          <w:shd w:val="clear" w:color="auto" w:fill="FFFFFF"/>
+        </w:rPr>
+        <w:t>Java</w:t>
+      </w:r>
+      <w:r>
+        <w:rPr>
+          <w:rFonts w:ascii="Arial" w:hAnsi="Arial" w:cs="Arial"/>
+          <w:color w:val="4F4F4F"/>
+          <w:shd w:val="clear" w:color="auto" w:fill="FFFFFF"/>
+        </w:rPr>
+        <w:t>程序员的重心在编写代码、运用框架</w:t>
+      </w:r>
+      <w:r>
+        <w:rPr>
+          <w:rFonts w:ascii="Arial" w:hAnsi="Arial" w:cs="Arial"/>
+          <w:color w:val="4F4F4F"/>
+          <w:shd w:val="clear" w:color="auto" w:fill="FFFFFF"/>
+        </w:rPr>
+        <w:t>-&gt;</w:t>
+      </w:r>
+      <w:r>
+        <w:rPr>
+          <w:rFonts w:ascii="Arial" w:hAnsi="Arial" w:cs="Arial"/>
+          <w:color w:val="4F4F4F"/>
+          <w:shd w:val="clear" w:color="auto" w:fill="FFFFFF"/>
+        </w:rPr>
+        <w:t>中级</w:t>
+      </w:r>
+      <w:r>
+        <w:rPr>
+          <w:rFonts w:ascii="Arial" w:hAnsi="Arial" w:cs="Arial"/>
+          <w:color w:val="4F4F4F"/>
+          <w:shd w:val="clear" w:color="auto" w:fill="FFFFFF"/>
+        </w:rPr>
+        <w:t>Java</w:t>
+      </w:r>
+      <w:r>
+        <w:rPr>
+          <w:rFonts w:ascii="Arial" w:hAnsi="Arial" w:cs="Arial"/>
+          <w:color w:val="4F4F4F"/>
+          <w:shd w:val="clear" w:color="auto" w:fill="FFFFFF"/>
+        </w:rPr>
+        <w:t>程序员重心在编写代码和框架</w:t>
+      </w:r>
+      <w:r>
+        <w:rPr>
+          <w:rFonts w:ascii="Arial" w:hAnsi="Arial" w:cs="Arial"/>
+          <w:color w:val="4F4F4F"/>
+          <w:shd w:val="clear" w:color="auto" w:fill="FFFFFF"/>
+        </w:rPr>
+        <w:t>-&gt;</w:t>
+      </w:r>
+      <w:r>
+        <w:rPr>
+          <w:rFonts w:ascii="Arial" w:hAnsi="Arial" w:cs="Arial"/>
+          <w:color w:val="4F4F4F"/>
+          <w:shd w:val="clear" w:color="auto" w:fill="FFFFFF"/>
+        </w:rPr>
+        <w:t>高级</w:t>
+      </w:r>
+      <w:r>
+        <w:rPr>
+          <w:rFonts w:ascii="Arial" w:hAnsi="Arial" w:cs="Arial"/>
+          <w:color w:val="4F4F4F"/>
+          <w:shd w:val="clear" w:color="auto" w:fill="FFFFFF"/>
+        </w:rPr>
+        <w:t>Java</w:t>
+      </w:r>
+      <w:r>
+        <w:rPr>
+          <w:rFonts w:ascii="Arial" w:hAnsi="Arial" w:cs="Arial"/>
+          <w:color w:val="4F4F4F"/>
+          <w:shd w:val="clear" w:color="auto" w:fill="FFFFFF"/>
+        </w:rPr>
+        <w:t>程序员技术攻关、性能调优</w:t>
+      </w:r>
+      <w:r>
+        <w:rPr>
+          <w:rFonts w:ascii="Arial" w:hAnsi="Arial" w:cs="Arial"/>
+          <w:color w:val="4F4F4F"/>
+          <w:shd w:val="clear" w:color="auto" w:fill="FFFFFF"/>
+        </w:rPr>
+        <w:t>-&gt;</w:t>
+      </w:r>
+      <w:r>
+        <w:rPr>
+          <w:rFonts w:ascii="Arial" w:hAnsi="Arial" w:cs="Arial"/>
+          <w:color w:val="4F4F4F"/>
+          <w:shd w:val="clear" w:color="auto" w:fill="FFFFFF"/>
+        </w:rPr>
+        <w:t>架构师</w:t>
+      </w:r>
+      <w:r>
+        <w:rPr>
+          <w:rFonts w:ascii="Arial" w:hAnsi="Arial" w:cs="Arial"/>
+          <w:color w:val="4F4F4F"/>
+          <w:shd w:val="clear" w:color="auto" w:fill="FFFFFF"/>
+        </w:rPr>
+        <w:t xml:space="preserve"> </w:t>
+      </w:r>
+      <w:r>
+        <w:rPr>
+          <w:rFonts w:ascii="Arial" w:hAnsi="Arial" w:cs="Arial"/>
+          <w:color w:val="4F4F4F"/>
+          <w:shd w:val="clear" w:color="auto" w:fill="FFFFFF"/>
+        </w:rPr>
+        <w:t>解决业务和技术问题</w:t>
+      </w:r>
+    </w:p>
     <w:p/>
+    <w:p>
+      <w:r>
+        <w:rPr>
+          <w:rFonts w:hint="eastAsia"/>
+        </w:rPr>
+        <w:t>中级后端程序员提升薪资的重要点在于：</w:t>
+      </w:r>
+    </w:p>
+    <w:p>
+      <w:r>
+        <w:t>1.项目经验：支付，通知，IM，短信等公用模块快迅实现。</w:t>
+      </w:r>
+    </w:p>
     <w:p/>
+    <w:p>
+      <w:r>
+        <w:t>2.代码质量：抽象封装，日志规范，发布流程，快速定位。</w:t>
+      </w:r>
+    </w:p>
     <w:p/>
+    <w:p>
+      <w:r>
+        <w:t>3.性能优化：服务器的内存，硬盘，数据增长量，带宽，系统中最消耗性能的地方，一个请求需要调用哪些服务，每次访问DB的时间是多久。</w:t>
+      </w:r>
+    </w:p>
+    <w:p/>
+    <w:p>
+      <w:r>
+        <w:t>4.架构能力：分布式，负载均衡，读写分离。</w:t>
+      </w:r>
+    </w:p>
+    <w:p/>
+    <w:p>
+      <w:r>
+        <w:t>5.选型能力：JMS，SOA/SCA/微服务，MongoDB/Redis/Memcache,Java/Go/NodeJS等。</w:t>
+      </w:r>
+    </w:p>
+    <w:p/>
+    <w:p>
+      <w:r>
+        <w:t>6.管理能力：团队技术分享组织，项目风险控制，任务和工作的分配</w:t>
+      </w:r>
+    </w:p>
+    <w:p/>
+    <w:p>
+      <w:r>
+        <w:t>7.需求评审能力：很快给出反馈建议，多长时间能够完成，技术风险点在哪，有没有花费时间长，又不重要的需求。</w:t>
+      </w:r>
+    </w:p>
+    <w:p/>
+    <w:p>
+      <w:r>
+        <w:t>8.Geek能力：对某一个技术点研究的特别深入，比如说Nginx的配置，设计，构架。ElasticSearch的设计，优势。</w:t>
+      </w:r>
+      <w:bookmarkStart w:id="2" w:name="_GoBack"/>
+      <w:bookmarkEnd w:id="2"/>
+    </w:p>
+    <w:p>
+      <w:pPr>
+        <w:rPr>
+          <w:rFonts w:hint="eastAsia"/>
+        </w:rPr>
+      </w:pPr>
+    </w:p>
     <w:p/>
     <w:sectPr>
       <w:pgSz w:w="11906" w:h="16838"/>
